--- a/Спецификация.docx
+++ b/Спецификация.docx
@@ -248,32 +248,33 @@
           <w:szCs w:val="28"/>
           <w:lang w:val="ru-RU"/>
         </w:rPr>
-        <w:t xml:space="preserve">Версия: </w:t>
+        <w:t>Версия:</w:t>
       </w:r>
       <w:r>
         <w:rPr>
           <w:b/>
           <w:color w:val="242424"/>
           <w:szCs w:val="28"/>
-        </w:rPr>
-        <w:t>v</w:t>
+          <w:lang w:val="ru-RU"/>
+        </w:rPr>
+        <w:t xml:space="preserve"> 0.1 </w:t>
       </w:r>
       <w:r>
         <w:rPr>
           <w:b/>
           <w:color w:val="242424"/>
           <w:szCs w:val="28"/>
-          <w:lang w:val="ru-RU"/>
-        </w:rPr>
-        <w:t xml:space="preserve">. 0.1 </w:t>
+        </w:rPr>
+        <w:t>beta</w:t>
       </w:r>
       <w:r>
         <w:rPr>
           <w:b/>
           <w:color w:val="242424"/>
           <w:szCs w:val="28"/>
-        </w:rPr>
-        <w:t>beta</w:t>
+          <w:lang w:val="ru-RU"/>
+        </w:rPr>
+        <w:tab/>
       </w:r>
       <w:r>
         <w:rPr>
@@ -343,17 +344,9 @@
           <w:b/>
           <w:color w:val="242424"/>
           <w:szCs w:val="28"/>
-        </w:rPr>
-        <w:t>09.</w:t>
-      </w:r>
-      <w:r>
-        <w:rPr>
-          <w:b/>
-          <w:color w:val="242424"/>
-          <w:szCs w:val="28"/>
-          <w:lang w:val="ru-RU"/>
-        </w:rPr>
-        <w:t>10</w:t>
+          <w:lang w:val="ru-RU"/>
+        </w:rPr>
+        <w:t>09.10</w:t>
       </w:r>
       <w:bookmarkStart w:id="0" w:name="_GoBack"/>
       <w:bookmarkEnd w:id="0"/>
@@ -1285,7 +1278,6 @@
           <w:b/>
           <w:sz w:val="32"/>
           <w:szCs w:val="32"/>
-          <w:lang w:val="ru-RU"/>
         </w:rPr>
       </w:pPr>
       <w:r>
@@ -1298,9 +1290,9 @@
         </w:rPr>
         <w:drawing>
           <wp:inline distT="0" distB="0" distL="0" distR="0">
-            <wp:extent cx="4284980" cy="3806190"/>
-            <wp:effectExtent l="0" t="0" r="1270" b="3810"/>
-            <wp:docPr id="1" name="Рисунок 1" descr="C:\Users\Destrouer\Desktop\New Mockup 1.png"/>
+            <wp:extent cx="4286250" cy="3810000"/>
+            <wp:effectExtent l="0" t="0" r="0" b="0"/>
+            <wp:docPr id="7" name="Рисунок 7" descr="D:\Dev\3k5s\TriTPo\New Mockup 1.png"/>
             <wp:cNvGraphicFramePr>
               <a:graphicFrameLocks xmlns:a="http://schemas.openxmlformats.org/drawingml/2006/main" noChangeAspect="1"/>
             </wp:cNvGraphicFramePr>
@@ -1308,7 +1300,7 @@
               <a:graphicData uri="http://schemas.openxmlformats.org/drawingml/2006/picture">
                 <pic:pic xmlns:pic="http://schemas.openxmlformats.org/drawingml/2006/picture">
                   <pic:nvPicPr>
-                    <pic:cNvPr id="0" name="Picture 1" descr="C:\Users\Destrouer\Desktop\New Mockup 1.png"/>
+                    <pic:cNvPr id="0" name="Picture 4" descr="D:\Dev\3k5s\TriTPo\New Mockup 1.png"/>
                     <pic:cNvPicPr>
                       <a:picLocks noChangeAspect="1" noChangeArrowheads="1"/>
                     </pic:cNvPicPr>
@@ -1329,7 +1321,7 @@
                   <pic:spPr bwMode="auto">
                     <a:xfrm>
                       <a:off x="0" y="0"/>
-                      <a:ext cx="4284980" cy="3806190"/>
+                      <a:ext cx="4286250" cy="3810000"/>
                     </a:xfrm>
                     <a:prstGeom prst="rect">
                       <a:avLst/>
@@ -1460,7 +1452,23 @@
           <w:szCs w:val="32"/>
           <w:lang w:val="ru-RU"/>
         </w:rPr>
-        <w:t>На рис. 1 содержится текущий список добавленных событий. Есть возможность просмотра и изменение состояния отдельно взятого события.</w:t>
+        <w:t xml:space="preserve">На рис. 1 содержится текущий список добавленных событий. Есть возможность просмотра и изменение </w:t>
+      </w:r>
+      <w:r>
+        <w:rPr>
+          <w:sz w:val="32"/>
+          <w:szCs w:val="32"/>
+          <w:lang w:val="ru-RU"/>
+        </w:rPr>
+        <w:t xml:space="preserve">информации и </w:t>
+      </w:r>
+      <w:r>
+        <w:rPr>
+          <w:sz w:val="32"/>
+          <w:szCs w:val="32"/>
+          <w:lang w:val="ru-RU"/>
+        </w:rPr>
+        <w:t>состояния отдельно взятого события.</w:t>
       </w:r>
     </w:p>
     <w:p>
@@ -1544,9 +1552,9 @@
         </w:rPr>
         <w:drawing>
           <wp:inline distT="0" distB="0" distL="0" distR="0">
-            <wp:extent cx="4284980" cy="3806190"/>
-            <wp:effectExtent l="0" t="0" r="1270" b="3810"/>
-            <wp:docPr id="3" name="Рисунок 3" descr="C:\Users\Destrouer\Desktop\New Mockup 1 copy 2.png"/>
+            <wp:extent cx="4286250" cy="3810000"/>
+            <wp:effectExtent l="0" t="0" r="0" b="0"/>
+            <wp:docPr id="5" name="Рисунок 5" descr="D:\Dev\3k5s\TriTPo\New Mockup 1 copy 2.png"/>
             <wp:cNvGraphicFramePr>
               <a:graphicFrameLocks xmlns:a="http://schemas.openxmlformats.org/drawingml/2006/main" noChangeAspect="1"/>
             </wp:cNvGraphicFramePr>
@@ -1554,7 +1562,7 @@
               <a:graphicData uri="http://schemas.openxmlformats.org/drawingml/2006/picture">
                 <pic:pic xmlns:pic="http://schemas.openxmlformats.org/drawingml/2006/picture">
                   <pic:nvPicPr>
-                    <pic:cNvPr id="0" name="Picture 3" descr="C:\Users\Destrouer\Desktop\New Mockup 1 copy 2.png"/>
+                    <pic:cNvPr id="0" name="Picture 2" descr="D:\Dev\3k5s\TriTPo\New Mockup 1 copy 2.png"/>
                     <pic:cNvPicPr>
                       <a:picLocks noChangeAspect="1" noChangeArrowheads="1"/>
                     </pic:cNvPicPr>
@@ -1575,7 +1583,7 @@
                   <pic:spPr bwMode="auto">
                     <a:xfrm>
                       <a:off x="0" y="0"/>
-                      <a:ext cx="4284980" cy="3806190"/>
+                      <a:ext cx="4286250" cy="3810000"/>
                     </a:xfrm>
                     <a:prstGeom prst="rect">
                       <a:avLst/>
@@ -1818,8 +1826,150 @@
           <w:szCs w:val="32"/>
           <w:lang w:val="ru-RU"/>
         </w:rPr>
-        <w:t>производится переход на вкладку опций, где возможно установить текущее время и дату, а так же изменить текущий сигнал оповещения.</w:t>
-      </w:r>
+        <w:t xml:space="preserve">производится переход на вкладку опций, где возможно установить текущее время и дату, а </w:t>
+      </w:r>
+      <w:proofErr w:type="gramStart"/>
+      <w:r>
+        <w:rPr>
+          <w:sz w:val="32"/>
+          <w:szCs w:val="32"/>
+          <w:lang w:val="ru-RU"/>
+        </w:rPr>
+        <w:t>так же</w:t>
+      </w:r>
+      <w:proofErr w:type="gramEnd"/>
+      <w:r>
+        <w:rPr>
+          <w:sz w:val="32"/>
+          <w:szCs w:val="32"/>
+          <w:lang w:val="ru-RU"/>
+        </w:rPr>
+        <w:t xml:space="preserve"> изменить текущий сигнал оповещения.</w:t>
+      </w:r>
+    </w:p>
+    <w:p>
+      <w:pPr>
+        <w:ind w:left="1134" w:firstLine="0"/>
+        <w:jc w:val="center"/>
+        <w:rPr>
+          <w:sz w:val="32"/>
+          <w:szCs w:val="32"/>
+          <w:lang w:val="ru-RU"/>
+        </w:rPr>
+      </w:pPr>
+      <w:r>
+        <w:rPr>
+          <w:noProof/>
+          <w:sz w:val="32"/>
+          <w:szCs w:val="32"/>
+          <w:lang w:val="ru-RU" w:eastAsia="ru-RU"/>
+        </w:rPr>
+        <w:drawing>
+          <wp:inline distT="0" distB="0" distL="0" distR="0">
+            <wp:extent cx="3267075" cy="2009775"/>
+            <wp:effectExtent l="0" t="0" r="9525" b="9525"/>
+            <wp:docPr id="9" name="Рисунок 9" descr="D:\Dev\3k5s\TriTPo\New Mockup 2.png"/>
+            <wp:cNvGraphicFramePr>
+              <a:graphicFrameLocks xmlns:a="http://schemas.openxmlformats.org/drawingml/2006/main" noChangeAspect="1"/>
+            </wp:cNvGraphicFramePr>
+            <a:graphic xmlns:a="http://schemas.openxmlformats.org/drawingml/2006/main">
+              <a:graphicData uri="http://schemas.openxmlformats.org/drawingml/2006/picture">
+                <pic:pic xmlns:pic="http://schemas.openxmlformats.org/drawingml/2006/picture">
+                  <pic:nvPicPr>
+                    <pic:cNvPr id="0" name="Picture 6" descr="D:\Dev\3k5s\TriTPo\New Mockup 2.png"/>
+                    <pic:cNvPicPr>
+                      <a:picLocks noChangeAspect="1" noChangeArrowheads="1"/>
+                    </pic:cNvPicPr>
+                  </pic:nvPicPr>
+                  <pic:blipFill>
+                    <a:blip r:embed="rId9">
+                      <a:extLst>
+                        <a:ext uri="{28A0092B-C50C-407E-A947-70E740481C1C}">
+                          <a14:useLocalDpi xmlns:a14="http://schemas.microsoft.com/office/drawing/2010/main" val="0"/>
+                        </a:ext>
+                      </a:extLst>
+                    </a:blip>
+                    <a:srcRect/>
+                    <a:stretch>
+                      <a:fillRect/>
+                    </a:stretch>
+                  </pic:blipFill>
+                  <pic:spPr bwMode="auto">
+                    <a:xfrm>
+                      <a:off x="0" y="0"/>
+                      <a:ext cx="3267075" cy="2009775"/>
+                    </a:xfrm>
+                    <a:prstGeom prst="rect">
+                      <a:avLst/>
+                    </a:prstGeom>
+                    <a:noFill/>
+                    <a:ln>
+                      <a:noFill/>
+                    </a:ln>
+                  </pic:spPr>
+                </pic:pic>
+              </a:graphicData>
+            </a:graphic>
+          </wp:inline>
+        </w:drawing>
+      </w:r>
+    </w:p>
+    <w:p>
+      <w:pPr>
+        <w:ind w:left="1134" w:firstLine="0"/>
+        <w:jc w:val="center"/>
+        <w:rPr>
+          <w:sz w:val="32"/>
+          <w:szCs w:val="32"/>
+          <w:lang w:val="ru-RU"/>
+        </w:rPr>
+      </w:pPr>
+      <w:r>
+        <w:rPr>
+          <w:sz w:val="32"/>
+          <w:szCs w:val="32"/>
+          <w:lang w:val="ru-RU"/>
+        </w:rPr>
+        <w:t>Рис.4</w:t>
+      </w:r>
+    </w:p>
+    <w:p>
+      <w:pPr>
+        <w:ind w:left="1134" w:firstLine="0"/>
+        <w:jc w:val="left"/>
+        <w:rPr>
+          <w:sz w:val="32"/>
+          <w:szCs w:val="32"/>
+          <w:lang w:val="ru-RU"/>
+        </w:rPr>
+      </w:pPr>
+      <w:r>
+        <w:rPr>
+          <w:sz w:val="32"/>
+          <w:szCs w:val="32"/>
+          <w:lang w:val="ru-RU"/>
+        </w:rPr>
+        <w:t xml:space="preserve">При достижении определённого временного промежутка программа сообщит об этом пользователю посредством всплывающего сообщения (рис. 4), которое содержит </w:t>
+      </w:r>
+      <w:r>
+        <w:rPr>
+          <w:sz w:val="32"/>
+          <w:szCs w:val="32"/>
+          <w:lang w:val="ru-RU"/>
+        </w:rPr>
+        <w:t>о событии всю необходимую информацию.</w:t>
+      </w:r>
+    </w:p>
+    <w:p>
+      <w:pPr>
+        <w:ind w:left="1134" w:firstLine="0"/>
+        <w:jc w:val="left"/>
+        <w:rPr>
+          <w:sz w:val="32"/>
+          <w:szCs w:val="32"/>
+          <w:lang w:val="ru-RU"/>
+        </w:rPr>
+      </w:pPr>
     </w:p>
     <w:p>
       <w:pPr>
@@ -1920,7 +2070,14 @@
           <w:szCs w:val="28"/>
           <w:lang w:val="ru-RU"/>
         </w:rPr>
-        <w:t>2) Возможность установки собственного звукового оповещения для каждого события</w:t>
+        <w:t>2) Возможность установки со</w:t>
+      </w:r>
+      <w:r>
+        <w:rPr>
+          <w:szCs w:val="28"/>
+          <w:lang w:val="ru-RU"/>
+        </w:rPr>
+        <w:t>бственного звукового оповещения</w:t>
       </w:r>
     </w:p>
     <w:p>
@@ -2165,6 +2322,16 @@
         </w:rPr>
         <w:t>Изменение состояния и характеристик событий</w:t>
       </w:r>
+    </w:p>
+    <w:p>
+      <w:pPr>
+        <w:pStyle w:val="a3"/>
+        <w:ind w:left="1140" w:firstLine="0"/>
+        <w:rPr>
+          <w:szCs w:val="28"/>
+          <w:lang w:val="ru-RU"/>
+        </w:rPr>
+      </w:pPr>
     </w:p>
     <w:p>
       <w:pPr>
@@ -2688,7 +2855,28 @@
           <w:szCs w:val="28"/>
           <w:lang w:val="ru-RU"/>
         </w:rPr>
-        <w:t>Возможность внесения изменений в проект заказчиком возможен в случае критически наличия критически важных правок и наличия достаточного финансирования исполнителя.</w:t>
+        <w:t xml:space="preserve">Возможность внесения изменений в проект заказчиком возможен в случае </w:t>
+      </w:r>
+      <w:r>
+        <w:rPr>
+          <w:szCs w:val="28"/>
+          <w:lang w:val="ru-RU"/>
+        </w:rPr>
+        <w:t>наличия</w:t>
+      </w:r>
+      <w:r>
+        <w:rPr>
+          <w:szCs w:val="28"/>
+          <w:lang w:val="ru-RU"/>
+        </w:rPr>
+        <w:t xml:space="preserve"> критически важных правок и достаточного финансирования </w:t>
+      </w:r>
+      <w:r>
+        <w:rPr>
+          <w:szCs w:val="28"/>
+          <w:lang w:val="ru-RU"/>
+        </w:rPr>
+        <w:t>с его стороны.</w:t>
       </w:r>
     </w:p>
     <w:sectPr>
@@ -5461,7 +5649,7 @@
 </file>
 
 <file path=customXml/itemProps1.xml><?xml version="1.0" encoding="utf-8"?>
-<ds:datastoreItem xmlns:ds="http://schemas.openxmlformats.org/officeDocument/2006/customXml" ds:itemID="{803FEEFA-40BF-4B64-9707-C0DDF8F5A0C3}">
+<ds:datastoreItem xmlns:ds="http://schemas.openxmlformats.org/officeDocument/2006/customXml" ds:itemID="{2D1DF649-839B-4C4C-8589-6321416A959C}">
   <ds:schemaRefs>
     <ds:schemaRef ds:uri="http://schemas.openxmlformats.org/officeDocument/2006/bibliography"/>
   </ds:schemaRefs>

--- a/Спецификация.docx
+++ b/Спецификация.docx
@@ -266,15 +266,6 @@
           <w:szCs w:val="28"/>
         </w:rPr>
         <w:t>beta</w:t>
-      </w:r>
-      <w:r>
-        <w:rPr>
-          <w:b/>
-          <w:color w:val="242424"/>
-          <w:szCs w:val="28"/>
-          <w:lang w:val="ru-RU"/>
-        </w:rPr>
-        <w:tab/>
       </w:r>
       <w:r>
         <w:rPr>
@@ -892,6 +883,1305 @@
           <w:szCs w:val="40"/>
           <w:lang w:val="ru-RU"/>
         </w:rPr>
+        <w:t>Глоссарий</w:t>
+      </w:r>
+    </w:p>
+    <w:p>
+      <w:pPr>
+        <w:pStyle w:val="a3"/>
+        <w:ind w:left="993" w:firstLine="0"/>
+        <w:rPr>
+          <w:b/>
+          <w:sz w:val="40"/>
+          <w:szCs w:val="40"/>
+          <w:lang w:val="ru-RU"/>
+        </w:rPr>
+      </w:pPr>
+    </w:p>
+    <w:p>
+      <w:pPr>
+        <w:pStyle w:val="a3"/>
+        <w:ind w:left="993" w:firstLine="0"/>
+        <w:rPr>
+          <w:b/>
+          <w:sz w:val="40"/>
+          <w:szCs w:val="40"/>
+          <w:lang w:val="ru-RU"/>
+        </w:rPr>
+      </w:pPr>
+    </w:p>
+    <w:tbl>
+      <w:tblPr>
+        <w:tblW w:w="0" w:type="auto"/>
+        <w:tblBorders>
+          <w:top w:val="single" w:sz="4" w:space="0" w:color="auto"/>
+          <w:left w:val="single" w:sz="4" w:space="0" w:color="auto"/>
+          <w:bottom w:val="single" w:sz="4" w:space="0" w:color="auto"/>
+          <w:right w:val="single" w:sz="4" w:space="0" w:color="auto"/>
+          <w:insideH w:val="single" w:sz="4" w:space="0" w:color="auto"/>
+          <w:insideV w:val="single" w:sz="4" w:space="0" w:color="auto"/>
+        </w:tblBorders>
+        <w:tblLook w:val="04A0" w:firstRow="1" w:lastRow="0" w:firstColumn="1" w:lastColumn="0" w:noHBand="0" w:noVBand="1"/>
+      </w:tblPr>
+      <w:tblGrid>
+        <w:gridCol w:w="4856"/>
+        <w:gridCol w:w="5010"/>
+      </w:tblGrid>
+      <w:tr>
+        <w:tc>
+          <w:tcPr>
+            <w:tcW w:w="4856" w:type="dxa"/>
+            <w:tcBorders>
+              <w:top w:val="single" w:sz="4" w:space="0" w:color="auto"/>
+              <w:left w:val="single" w:sz="4" w:space="0" w:color="auto"/>
+              <w:bottom w:val="single" w:sz="4" w:space="0" w:color="auto"/>
+              <w:right w:val="single" w:sz="4" w:space="0" w:color="auto"/>
+            </w:tcBorders>
+            <w:hideMark/>
+          </w:tcPr>
+          <w:p>
+            <w:pPr>
+              <w:suppressAutoHyphens/>
+              <w:ind w:firstLine="171"/>
+              <w:rPr>
+                <w:rFonts w:eastAsia="Droid Sans Fallback" w:cs="Times New Roman"/>
+                <w:kern w:val="2"/>
+                <w:szCs w:val="28"/>
+                <w:lang w:val="en-GB" w:eastAsia="zh-CN" w:bidi="hi-IN"/>
+              </w:rPr>
+            </w:pPr>
+            <w:r>
+              <w:rPr>
+                <w:rFonts w:cs="Times New Roman"/>
+                <w:bCs/>
+                <w:color w:val="252525"/>
+                <w:szCs w:val="28"/>
+                <w:shd w:val="clear" w:color="auto" w:fill="FFFFFF"/>
+              </w:rPr>
+              <w:t>Java Virtual Machine</w:t>
+            </w:r>
+            <w:r>
+              <w:rPr>
+                <w:rFonts w:cs="Times New Roman"/>
+                <w:bCs/>
+                <w:color w:val="252525"/>
+                <w:szCs w:val="28"/>
+                <w:shd w:val="clear" w:color="auto" w:fill="FFFFFF"/>
+              </w:rPr>
+              <w:t xml:space="preserve"> </w:t>
+            </w:r>
+            <w:r>
+              <w:rPr>
+                <w:rStyle w:val="apple-converted-space"/>
+                <w:rFonts w:cs="Times New Roman"/>
+                <w:color w:val="252525"/>
+                <w:szCs w:val="28"/>
+                <w:shd w:val="clear" w:color="auto" w:fill="FFFFFF"/>
+              </w:rPr>
+              <w:t> </w:t>
+            </w:r>
+            <w:r>
+              <w:rPr>
+                <w:rFonts w:cs="Times New Roman"/>
+                <w:color w:val="252525"/>
+                <w:szCs w:val="28"/>
+                <w:shd w:val="clear" w:color="auto" w:fill="FFFFFF"/>
+              </w:rPr>
+              <w:t>(</w:t>
+            </w:r>
+            <w:r>
+              <w:rPr>
+                <w:rFonts w:cs="Times New Roman"/>
+                <w:bCs/>
+                <w:color w:val="252525"/>
+                <w:szCs w:val="28"/>
+                <w:shd w:val="clear" w:color="auto" w:fill="FFFFFF"/>
+              </w:rPr>
+              <w:t>JVM</w:t>
+            </w:r>
+            <w:r>
+              <w:rPr>
+                <w:rFonts w:cs="Times New Roman"/>
+                <w:color w:val="252525"/>
+                <w:szCs w:val="28"/>
+                <w:shd w:val="clear" w:color="auto" w:fill="FFFFFF"/>
+              </w:rPr>
+              <w:t>) </w:t>
+            </w:r>
+          </w:p>
+        </w:tc>
+        <w:tc>
+          <w:tcPr>
+            <w:tcW w:w="5010" w:type="dxa"/>
+            <w:tcBorders>
+              <w:top w:val="single" w:sz="4" w:space="0" w:color="auto"/>
+              <w:left w:val="single" w:sz="4" w:space="0" w:color="auto"/>
+              <w:bottom w:val="single" w:sz="4" w:space="0" w:color="auto"/>
+              <w:right w:val="single" w:sz="4" w:space="0" w:color="auto"/>
+            </w:tcBorders>
+            <w:hideMark/>
+          </w:tcPr>
+          <w:p>
+            <w:pPr>
+              <w:suppressAutoHyphens/>
+              <w:rPr>
+                <w:rFonts w:eastAsia="Droid Sans Fallback" w:cs="Times New Roman"/>
+                <w:kern w:val="2"/>
+                <w:szCs w:val="28"/>
+                <w:lang w:val="ru-RU" w:eastAsia="zh-CN" w:bidi="hi-IN"/>
+              </w:rPr>
+            </w:pPr>
+            <w:hyperlink r:id="rId6" w:tooltip="Виртуальная машина" w:history="1">
+              <w:r>
+                <w:rPr>
+                  <w:rStyle w:val="a4"/>
+                  <w:rFonts w:cs="Times New Roman"/>
+                  <w:color w:val="000000" w:themeColor="text1"/>
+                  <w:szCs w:val="28"/>
+                  <w:shd w:val="clear" w:color="auto" w:fill="FFFFFF"/>
+                  <w:lang w:val="ru-RU"/>
+                </w:rPr>
+                <w:t>В</w:t>
+              </w:r>
+              <w:r>
+                <w:rPr>
+                  <w:rStyle w:val="a4"/>
+                  <w:rFonts w:cs="Times New Roman"/>
+                  <w:color w:val="000000" w:themeColor="text1"/>
+                  <w:szCs w:val="28"/>
+                  <w:shd w:val="clear" w:color="auto" w:fill="FFFFFF"/>
+                  <w:lang w:val="ru-RU"/>
+                </w:rPr>
+                <w:t>иртуальная машина</w:t>
+              </w:r>
+            </w:hyperlink>
+            <w:r>
+              <w:rPr>
+                <w:rStyle w:val="apple-converted-space"/>
+                <w:rFonts w:cs="Times New Roman"/>
+                <w:color w:val="000000" w:themeColor="text1"/>
+                <w:szCs w:val="28"/>
+                <w:shd w:val="clear" w:color="auto" w:fill="FFFFFF"/>
+              </w:rPr>
+              <w:t> </w:t>
+            </w:r>
+            <w:r>
+              <w:rPr>
+                <w:rFonts w:cs="Times New Roman"/>
+                <w:color w:val="000000" w:themeColor="text1"/>
+                <w:szCs w:val="28"/>
+                <w:shd w:val="clear" w:color="auto" w:fill="FFFFFF"/>
+              </w:rPr>
+              <w:t>Java </w:t>
+            </w:r>
+            <w:r>
+              <w:rPr>
+                <w:rFonts w:cs="Times New Roman"/>
+                <w:color w:val="000000" w:themeColor="text1"/>
+                <w:szCs w:val="28"/>
+                <w:shd w:val="clear" w:color="auto" w:fill="FFFFFF"/>
+                <w:lang w:val="ru-RU"/>
+              </w:rPr>
+              <w:t>— основная часть исполняющей системы</w:t>
+            </w:r>
+            <w:r>
+              <w:rPr>
+                <w:rStyle w:val="apple-converted-space"/>
+                <w:rFonts w:cs="Times New Roman"/>
+                <w:color w:val="000000" w:themeColor="text1"/>
+                <w:szCs w:val="28"/>
+                <w:shd w:val="clear" w:color="auto" w:fill="FFFFFF"/>
+              </w:rPr>
+              <w:t> </w:t>
+            </w:r>
+            <w:hyperlink r:id="rId7" w:tooltip="Java" w:history="1">
+              <w:r>
+                <w:rPr>
+                  <w:rStyle w:val="a4"/>
+                  <w:rFonts w:cs="Times New Roman"/>
+                  <w:color w:val="000000" w:themeColor="text1"/>
+                  <w:szCs w:val="28"/>
+                  <w:shd w:val="clear" w:color="auto" w:fill="FFFFFF"/>
+                </w:rPr>
+                <w:t>Java</w:t>
+              </w:r>
+            </w:hyperlink>
+            <w:r>
+              <w:rPr>
+                <w:rFonts w:cs="Times New Roman"/>
+                <w:color w:val="000000" w:themeColor="text1"/>
+                <w:szCs w:val="28"/>
+                <w:shd w:val="clear" w:color="auto" w:fill="FFFFFF"/>
+                <w:lang w:val="ru-RU"/>
+              </w:rPr>
+              <w:t>, так называемой</w:t>
+            </w:r>
+            <w:r>
+              <w:rPr>
+                <w:rStyle w:val="apple-converted-space"/>
+                <w:rFonts w:cs="Times New Roman"/>
+                <w:color w:val="000000" w:themeColor="text1"/>
+                <w:szCs w:val="28"/>
+                <w:shd w:val="clear" w:color="auto" w:fill="FFFFFF"/>
+              </w:rPr>
+              <w:t> </w:t>
+            </w:r>
+            <w:r>
+              <w:rPr>
+                <w:rFonts w:cs="Times New Roman"/>
+                <w:iCs/>
+                <w:color w:val="000000" w:themeColor="text1"/>
+                <w:szCs w:val="28"/>
+                <w:shd w:val="clear" w:color="auto" w:fill="FFFFFF"/>
+              </w:rPr>
+              <w:t>Java</w:t>
+            </w:r>
+            <w:r>
+              <w:rPr>
+                <w:rFonts w:cs="Times New Roman"/>
+                <w:iCs/>
+                <w:color w:val="000000" w:themeColor="text1"/>
+                <w:szCs w:val="28"/>
+                <w:shd w:val="clear" w:color="auto" w:fill="FFFFFF"/>
+                <w:lang w:val="ru-RU"/>
+              </w:rPr>
+              <w:t xml:space="preserve"> </w:t>
+            </w:r>
+            <w:r>
+              <w:rPr>
+                <w:rFonts w:cs="Times New Roman"/>
+                <w:iCs/>
+                <w:color w:val="000000" w:themeColor="text1"/>
+                <w:szCs w:val="28"/>
+                <w:shd w:val="clear" w:color="auto" w:fill="FFFFFF"/>
+              </w:rPr>
+              <w:t>Runtime</w:t>
+            </w:r>
+            <w:r>
+              <w:rPr>
+                <w:rFonts w:cs="Times New Roman"/>
+                <w:iCs/>
+                <w:color w:val="000000" w:themeColor="text1"/>
+                <w:szCs w:val="28"/>
+                <w:shd w:val="clear" w:color="auto" w:fill="FFFFFF"/>
+                <w:lang w:val="ru-RU"/>
+              </w:rPr>
+              <w:t xml:space="preserve"> </w:t>
+            </w:r>
+            <w:r>
+              <w:rPr>
+                <w:rFonts w:cs="Times New Roman"/>
+                <w:iCs/>
+                <w:color w:val="000000" w:themeColor="text1"/>
+                <w:szCs w:val="28"/>
+                <w:shd w:val="clear" w:color="auto" w:fill="FFFFFF"/>
+              </w:rPr>
+              <w:t>Environment</w:t>
+            </w:r>
+            <w:r>
+              <w:rPr>
+                <w:rStyle w:val="apple-converted-space"/>
+                <w:rFonts w:cs="Times New Roman"/>
+                <w:color w:val="000000" w:themeColor="text1"/>
+                <w:szCs w:val="28"/>
+                <w:shd w:val="clear" w:color="auto" w:fill="FFFFFF"/>
+              </w:rPr>
+              <w:t> </w:t>
+            </w:r>
+            <w:r>
+              <w:rPr>
+                <w:rFonts w:cs="Times New Roman"/>
+                <w:color w:val="000000" w:themeColor="text1"/>
+                <w:szCs w:val="28"/>
+                <w:shd w:val="clear" w:color="auto" w:fill="FFFFFF"/>
+                <w:lang w:val="ru-RU"/>
+              </w:rPr>
+              <w:t>(</w:t>
+            </w:r>
+            <w:hyperlink r:id="rId8" w:tooltip="JRE" w:history="1">
+              <w:r>
+                <w:rPr>
+                  <w:rStyle w:val="a4"/>
+                  <w:rFonts w:cs="Times New Roman"/>
+                  <w:color w:val="000000" w:themeColor="text1"/>
+                  <w:szCs w:val="28"/>
+                  <w:shd w:val="clear" w:color="auto" w:fill="FFFFFF"/>
+                </w:rPr>
+                <w:t>JRE</w:t>
+              </w:r>
+            </w:hyperlink>
+            <w:proofErr w:type="gramStart"/>
+            <w:r>
+              <w:rPr>
+                <w:rFonts w:cs="Times New Roman"/>
+                <w:color w:val="000000" w:themeColor="text1"/>
+                <w:szCs w:val="28"/>
+                <w:shd w:val="clear" w:color="auto" w:fill="FFFFFF"/>
+                <w:lang w:val="ru-RU"/>
+              </w:rPr>
+              <w:t>).</w:t>
+            </w:r>
+            <w:r>
+              <w:rPr>
+                <w:rStyle w:val="apple-converted-space"/>
+                <w:rFonts w:cs="Times New Roman"/>
+                <w:color w:val="000000" w:themeColor="text1"/>
+                <w:szCs w:val="28"/>
+                <w:shd w:val="clear" w:color="auto" w:fill="FFFFFF"/>
+              </w:rPr>
+              <w:t> </w:t>
+            </w:r>
+            <w:r>
+              <w:rPr>
+                <w:rFonts w:eastAsia="Droid Sans Fallback" w:cs="Times New Roman"/>
+                <w:color w:val="000000" w:themeColor="text1"/>
+                <w:kern w:val="2"/>
+                <w:szCs w:val="28"/>
+                <w:lang w:val="ru-RU" w:eastAsia="zh-CN" w:bidi="hi-IN"/>
+              </w:rPr>
+              <w:t xml:space="preserve"> </w:t>
+            </w:r>
+            <w:proofErr w:type="gramEnd"/>
+          </w:p>
+        </w:tc>
+      </w:tr>
+      <w:tr>
+        <w:tc>
+          <w:tcPr>
+            <w:tcW w:w="4856" w:type="dxa"/>
+            <w:tcBorders>
+              <w:top w:val="single" w:sz="4" w:space="0" w:color="auto"/>
+              <w:left w:val="single" w:sz="4" w:space="0" w:color="auto"/>
+              <w:bottom w:val="single" w:sz="4" w:space="0" w:color="auto"/>
+              <w:right w:val="single" w:sz="4" w:space="0" w:color="auto"/>
+            </w:tcBorders>
+            <w:hideMark/>
+          </w:tcPr>
+          <w:p>
+            <w:pPr>
+              <w:suppressAutoHyphens/>
+              <w:ind w:firstLine="171"/>
+              <w:rPr>
+                <w:rFonts w:ascii="Liberation Serif" w:eastAsia="Droid Sans Fallback" w:hAnsi="Liberation Serif" w:cs="FreeSans"/>
+                <w:kern w:val="2"/>
+                <w:szCs w:val="28"/>
+                <w:lang w:val="ru-RU" w:eastAsia="zh-CN" w:bidi="hi-IN"/>
+              </w:rPr>
+            </w:pPr>
+            <w:r>
+              <w:rPr>
+                <w:rFonts w:cs="Times New Roman"/>
+                <w:szCs w:val="28"/>
+              </w:rPr>
+              <w:t>Java</w:t>
+            </w:r>
+          </w:p>
+        </w:tc>
+        <w:tc>
+          <w:tcPr>
+            <w:tcW w:w="5010" w:type="dxa"/>
+            <w:tcBorders>
+              <w:top w:val="single" w:sz="4" w:space="0" w:color="auto"/>
+              <w:left w:val="single" w:sz="4" w:space="0" w:color="auto"/>
+              <w:bottom w:val="single" w:sz="4" w:space="0" w:color="auto"/>
+              <w:right w:val="single" w:sz="4" w:space="0" w:color="auto"/>
+            </w:tcBorders>
+            <w:hideMark/>
+          </w:tcPr>
+          <w:p>
+            <w:pPr>
+              <w:suppressAutoHyphens/>
+              <w:rPr>
+                <w:rFonts w:eastAsia="Droid Sans Fallback" w:cs="Times New Roman"/>
+                <w:kern w:val="2"/>
+                <w:szCs w:val="28"/>
+                <w:lang w:val="ru-RU" w:eastAsia="zh-CN" w:bidi="hi-IN"/>
+              </w:rPr>
+            </w:pPr>
+            <w:hyperlink r:id="rId9" w:tooltip="Объектно-ориентированный язык программирования" w:history="1">
+              <w:r>
+                <w:rPr>
+                  <w:rStyle w:val="a4"/>
+                  <w:rFonts w:cs="Times New Roman"/>
+                  <w:color w:val="000000" w:themeColor="text1"/>
+                  <w:szCs w:val="28"/>
+                  <w:shd w:val="clear" w:color="auto" w:fill="FFFFFF"/>
+                  <w:lang w:val="ru-RU"/>
+                </w:rPr>
+                <w:t>О</w:t>
+              </w:r>
+              <w:r>
+                <w:rPr>
+                  <w:rStyle w:val="a4"/>
+                  <w:rFonts w:cs="Times New Roman"/>
+                  <w:color w:val="000000" w:themeColor="text1"/>
+                  <w:szCs w:val="28"/>
+                  <w:shd w:val="clear" w:color="auto" w:fill="FFFFFF"/>
+                  <w:lang w:val="ru-RU"/>
+                </w:rPr>
+                <w:t>бъектно-ориентированный язык программирования</w:t>
+              </w:r>
+            </w:hyperlink>
+            <w:r>
+              <w:rPr>
+                <w:rFonts w:cs="Times New Roman"/>
+                <w:color w:val="000000" w:themeColor="text1"/>
+                <w:szCs w:val="28"/>
+                <w:shd w:val="clear" w:color="auto" w:fill="FFFFFF"/>
+                <w:lang w:val="ru-RU"/>
+              </w:rPr>
+              <w:t>, разработанный компанией</w:t>
+            </w:r>
+            <w:r>
+              <w:rPr>
+                <w:rStyle w:val="apple-converted-space"/>
+                <w:rFonts w:cs="Times New Roman"/>
+                <w:color w:val="000000" w:themeColor="text1"/>
+                <w:szCs w:val="28"/>
+                <w:shd w:val="clear" w:color="auto" w:fill="FFFFFF"/>
+              </w:rPr>
+              <w:t> </w:t>
+            </w:r>
+            <w:hyperlink r:id="rId10" w:tooltip="Sun Microsystems" w:history="1">
+              <w:r>
+                <w:rPr>
+                  <w:rStyle w:val="a4"/>
+                  <w:rFonts w:cs="Times New Roman"/>
+                  <w:color w:val="000000" w:themeColor="text1"/>
+                  <w:szCs w:val="28"/>
+                  <w:shd w:val="clear" w:color="auto" w:fill="FFFFFF"/>
+                </w:rPr>
+                <w:t>Sun</w:t>
+              </w:r>
+              <w:r>
+                <w:rPr>
+                  <w:rStyle w:val="a4"/>
+                  <w:rFonts w:cs="Times New Roman"/>
+                  <w:color w:val="000000" w:themeColor="text1"/>
+                  <w:szCs w:val="28"/>
+                  <w:shd w:val="clear" w:color="auto" w:fill="FFFFFF"/>
+                  <w:lang w:val="ru-RU"/>
+                </w:rPr>
+                <w:t xml:space="preserve"> </w:t>
+              </w:r>
+              <w:r>
+                <w:rPr>
+                  <w:rStyle w:val="a4"/>
+                  <w:rFonts w:cs="Times New Roman"/>
+                  <w:color w:val="000000" w:themeColor="text1"/>
+                  <w:szCs w:val="28"/>
+                  <w:shd w:val="clear" w:color="auto" w:fill="FFFFFF"/>
+                </w:rPr>
+                <w:t>Microsystems</w:t>
+              </w:r>
+            </w:hyperlink>
+            <w:r>
+              <w:rPr>
+                <w:rStyle w:val="apple-converted-space"/>
+                <w:rFonts w:cs="Times New Roman"/>
+                <w:color w:val="000000" w:themeColor="text1"/>
+                <w:szCs w:val="28"/>
+                <w:shd w:val="clear" w:color="auto" w:fill="FFFFFF"/>
+              </w:rPr>
+              <w:t> </w:t>
+            </w:r>
+            <w:r>
+              <w:rPr>
+                <w:rFonts w:cs="Times New Roman"/>
+                <w:color w:val="000000" w:themeColor="text1"/>
+                <w:szCs w:val="28"/>
+                <w:shd w:val="clear" w:color="auto" w:fill="FFFFFF"/>
+                <w:lang w:val="ru-RU"/>
+              </w:rPr>
+              <w:t>(в последующем приобретённой компанией</w:t>
+            </w:r>
+            <w:r>
+              <w:rPr>
+                <w:rStyle w:val="apple-converted-space"/>
+                <w:rFonts w:cs="Times New Roman"/>
+                <w:color w:val="000000" w:themeColor="text1"/>
+                <w:szCs w:val="28"/>
+                <w:shd w:val="clear" w:color="auto" w:fill="FFFFFF"/>
+              </w:rPr>
+              <w:t> </w:t>
+            </w:r>
+            <w:hyperlink r:id="rId11" w:tooltip="Oracle" w:history="1">
+              <w:r>
+                <w:rPr>
+                  <w:rStyle w:val="a4"/>
+                  <w:rFonts w:cs="Times New Roman"/>
+                  <w:color w:val="000000" w:themeColor="text1"/>
+                  <w:szCs w:val="28"/>
+                  <w:shd w:val="clear" w:color="auto" w:fill="FFFFFF"/>
+                </w:rPr>
+                <w:t>Oracle</w:t>
+              </w:r>
+            </w:hyperlink>
+            <w:r>
+              <w:rPr>
+                <w:rFonts w:cs="Times New Roman"/>
+                <w:color w:val="000000" w:themeColor="text1"/>
+                <w:szCs w:val="28"/>
+                <w:shd w:val="clear" w:color="auto" w:fill="FFFFFF"/>
+                <w:lang w:val="ru-RU"/>
+              </w:rPr>
+              <w:t>).</w:t>
+            </w:r>
+            <w:r>
+              <w:rPr>
+                <w:rStyle w:val="apple-converted-space"/>
+                <w:rFonts w:cs="Times New Roman"/>
+                <w:color w:val="000000" w:themeColor="text1"/>
+                <w:szCs w:val="28"/>
+                <w:shd w:val="clear" w:color="auto" w:fill="FFFFFF"/>
+              </w:rPr>
+              <w:t> </w:t>
+            </w:r>
+          </w:p>
+        </w:tc>
+      </w:tr>
+      <w:tr>
+        <w:tc>
+          <w:tcPr>
+            <w:tcW w:w="4856" w:type="dxa"/>
+            <w:tcBorders>
+              <w:top w:val="single" w:sz="4" w:space="0" w:color="auto"/>
+              <w:left w:val="single" w:sz="4" w:space="0" w:color="auto"/>
+              <w:bottom w:val="single" w:sz="4" w:space="0" w:color="auto"/>
+              <w:right w:val="single" w:sz="4" w:space="0" w:color="auto"/>
+            </w:tcBorders>
+            <w:hideMark/>
+          </w:tcPr>
+          <w:p>
+            <w:pPr>
+              <w:widowControl w:val="0"/>
+              <w:suppressAutoHyphens/>
+              <w:ind w:firstLine="171"/>
+              <w:rPr>
+                <w:rFonts w:ascii="Liberation Serif" w:eastAsia="Droid Sans Fallback" w:hAnsi="Liberation Serif" w:cs="FreeSans"/>
+                <w:kern w:val="2"/>
+                <w:szCs w:val="28"/>
+                <w:lang w:val="ru-RU" w:eastAsia="zh-CN" w:bidi="hi-IN"/>
+              </w:rPr>
+            </w:pPr>
+            <w:proofErr w:type="spellStart"/>
+            <w:r>
+              <w:rPr>
+                <w:szCs w:val="28"/>
+              </w:rPr>
+              <w:t>Программное</w:t>
+            </w:r>
+            <w:proofErr w:type="spellEnd"/>
+            <w:r>
+              <w:rPr>
+                <w:szCs w:val="28"/>
+              </w:rPr>
+              <w:t xml:space="preserve"> </w:t>
+            </w:r>
+            <w:proofErr w:type="spellStart"/>
+            <w:r>
+              <w:rPr>
+                <w:szCs w:val="28"/>
+              </w:rPr>
+              <w:t>средство</w:t>
+            </w:r>
+            <w:proofErr w:type="spellEnd"/>
+          </w:p>
+        </w:tc>
+        <w:tc>
+          <w:tcPr>
+            <w:tcW w:w="5010" w:type="dxa"/>
+            <w:tcBorders>
+              <w:top w:val="single" w:sz="4" w:space="0" w:color="auto"/>
+              <w:left w:val="single" w:sz="4" w:space="0" w:color="auto"/>
+              <w:bottom w:val="single" w:sz="4" w:space="0" w:color="auto"/>
+              <w:right w:val="single" w:sz="4" w:space="0" w:color="auto"/>
+            </w:tcBorders>
+            <w:hideMark/>
+          </w:tcPr>
+          <w:p>
+            <w:pPr>
+              <w:widowControl w:val="0"/>
+              <w:suppressAutoHyphens/>
+              <w:rPr>
+                <w:rFonts w:ascii="Liberation Serif" w:eastAsia="Droid Sans Fallback" w:hAnsi="Liberation Serif" w:cs="FreeSans"/>
+                <w:kern w:val="2"/>
+                <w:szCs w:val="28"/>
+                <w:lang w:val="ru-RU" w:eastAsia="zh-CN" w:bidi="hi-IN"/>
+              </w:rPr>
+            </w:pPr>
+            <w:r>
+              <w:rPr>
+                <w:szCs w:val="28"/>
+              </w:rPr>
+              <w:t>C</w:t>
+            </w:r>
+            <w:proofErr w:type="spellStart"/>
+            <w:r>
+              <w:rPr>
+                <w:szCs w:val="28"/>
+                <w:lang w:val="ru-RU"/>
+              </w:rPr>
+              <w:t>емейство</w:t>
+            </w:r>
+            <w:proofErr w:type="spellEnd"/>
+            <w:r>
+              <w:rPr>
+                <w:szCs w:val="28"/>
+                <w:lang w:val="ru-RU"/>
+              </w:rPr>
+              <w:t xml:space="preserve"> </w:t>
+            </w:r>
+            <w:proofErr w:type="spellStart"/>
+            <w:r>
+              <w:rPr>
+                <w:szCs w:val="28"/>
+                <w:lang w:val="ru-RU"/>
+              </w:rPr>
+              <w:t>проприетарных</w:t>
+            </w:r>
+            <w:proofErr w:type="spellEnd"/>
+            <w:r>
+              <w:rPr>
+                <w:szCs w:val="28"/>
+                <w:lang w:val="ru-RU"/>
+              </w:rPr>
+              <w:t xml:space="preserve"> операционных систем корпорации </w:t>
+            </w:r>
+            <w:proofErr w:type="spellStart"/>
+            <w:r>
+              <w:rPr>
+                <w:szCs w:val="28"/>
+                <w:lang w:val="ru-RU"/>
+              </w:rPr>
+              <w:t>Microsoft</w:t>
+            </w:r>
+            <w:proofErr w:type="spellEnd"/>
+            <w:r>
+              <w:rPr>
+                <w:szCs w:val="28"/>
+                <w:lang w:val="ru-RU"/>
+              </w:rPr>
+              <w:t>, ориентированных на применение графического интерфейса при управлении</w:t>
+            </w:r>
+          </w:p>
+        </w:tc>
+      </w:tr>
+      <w:tr>
+        <w:tc>
+          <w:tcPr>
+            <w:tcW w:w="4856" w:type="dxa"/>
+            <w:tcBorders>
+              <w:top w:val="single" w:sz="4" w:space="0" w:color="auto"/>
+              <w:left w:val="single" w:sz="4" w:space="0" w:color="auto"/>
+              <w:bottom w:val="single" w:sz="4" w:space="0" w:color="auto"/>
+              <w:right w:val="single" w:sz="4" w:space="0" w:color="auto"/>
+            </w:tcBorders>
+            <w:hideMark/>
+          </w:tcPr>
+          <w:p>
+            <w:pPr>
+              <w:widowControl w:val="0"/>
+              <w:suppressAutoHyphens/>
+              <w:ind w:firstLine="171"/>
+              <w:rPr>
+                <w:szCs w:val="28"/>
+              </w:rPr>
+            </w:pPr>
+            <w:r>
+              <w:rPr>
+                <w:szCs w:val="28"/>
+              </w:rPr>
+              <w:t>Microsoft Windows</w:t>
+            </w:r>
+          </w:p>
+        </w:tc>
+        <w:tc>
+          <w:tcPr>
+            <w:tcW w:w="5010" w:type="dxa"/>
+            <w:tcBorders>
+              <w:top w:val="single" w:sz="4" w:space="0" w:color="auto"/>
+              <w:left w:val="single" w:sz="4" w:space="0" w:color="auto"/>
+              <w:bottom w:val="single" w:sz="4" w:space="0" w:color="auto"/>
+              <w:right w:val="single" w:sz="4" w:space="0" w:color="auto"/>
+            </w:tcBorders>
+            <w:hideMark/>
+          </w:tcPr>
+          <w:p>
+            <w:pPr>
+              <w:widowControl w:val="0"/>
+              <w:suppressAutoHyphens/>
+              <w:rPr>
+                <w:szCs w:val="28"/>
+                <w:lang w:val="ru-RU"/>
+              </w:rPr>
+            </w:pPr>
+            <w:r>
+              <w:rPr>
+                <w:szCs w:val="28"/>
+                <w:lang w:val="ru-RU"/>
+              </w:rPr>
+              <w:t>Компьютерная программа или совокупность программ, которые позволяют автоматизировать определенный процесс.</w:t>
+            </w:r>
+          </w:p>
+        </w:tc>
+      </w:tr>
+      <w:tr>
+        <w:tc>
+          <w:tcPr>
+            <w:tcW w:w="4856" w:type="dxa"/>
+            <w:tcBorders>
+              <w:top w:val="single" w:sz="4" w:space="0" w:color="auto"/>
+              <w:left w:val="single" w:sz="4" w:space="0" w:color="auto"/>
+              <w:bottom w:val="single" w:sz="4" w:space="0" w:color="auto"/>
+              <w:right w:val="single" w:sz="4" w:space="0" w:color="auto"/>
+            </w:tcBorders>
+            <w:hideMark/>
+          </w:tcPr>
+          <w:p>
+            <w:pPr>
+              <w:widowControl w:val="0"/>
+              <w:suppressAutoHyphens/>
+              <w:ind w:firstLine="171"/>
+              <w:rPr>
+                <w:szCs w:val="28"/>
+              </w:rPr>
+            </w:pPr>
+            <w:proofErr w:type="spellStart"/>
+            <w:r>
+              <w:rPr>
+                <w:szCs w:val="28"/>
+              </w:rPr>
+              <w:t>IntelliJ</w:t>
+            </w:r>
+            <w:proofErr w:type="spellEnd"/>
+            <w:r>
+              <w:rPr>
+                <w:szCs w:val="28"/>
+              </w:rPr>
+              <w:t xml:space="preserve"> IDEA</w:t>
+            </w:r>
+          </w:p>
+        </w:tc>
+        <w:tc>
+          <w:tcPr>
+            <w:tcW w:w="5010" w:type="dxa"/>
+            <w:tcBorders>
+              <w:top w:val="single" w:sz="4" w:space="0" w:color="auto"/>
+              <w:left w:val="single" w:sz="4" w:space="0" w:color="auto"/>
+              <w:bottom w:val="single" w:sz="4" w:space="0" w:color="auto"/>
+              <w:right w:val="single" w:sz="4" w:space="0" w:color="auto"/>
+            </w:tcBorders>
+            <w:hideMark/>
+          </w:tcPr>
+          <w:p>
+            <w:pPr>
+              <w:widowControl w:val="0"/>
+              <w:suppressAutoHyphens/>
+              <w:rPr>
+                <w:szCs w:val="28"/>
+                <w:lang w:val="ru-RU"/>
+              </w:rPr>
+            </w:pPr>
+            <w:r>
+              <w:rPr>
+                <w:szCs w:val="28"/>
+                <w:lang w:val="ru-RU"/>
+              </w:rPr>
+              <w:t>Ин</w:t>
+            </w:r>
+            <w:r>
+              <w:rPr>
+                <w:szCs w:val="28"/>
+                <w:lang w:val="ru-RU"/>
+              </w:rPr>
+              <w:t xml:space="preserve">тегрированная среда разработки программного обеспечения на многих языках программирования, в частности </w:t>
+            </w:r>
+            <w:proofErr w:type="spellStart"/>
+            <w:r>
+              <w:rPr>
+                <w:szCs w:val="28"/>
+                <w:lang w:val="ru-RU"/>
+              </w:rPr>
+              <w:t>Java</w:t>
+            </w:r>
+            <w:proofErr w:type="spellEnd"/>
+            <w:r>
+              <w:rPr>
+                <w:szCs w:val="28"/>
+                <w:lang w:val="ru-RU"/>
+              </w:rPr>
+              <w:t xml:space="preserve">, </w:t>
+            </w:r>
+            <w:proofErr w:type="spellStart"/>
+            <w:r>
+              <w:rPr>
+                <w:szCs w:val="28"/>
+                <w:lang w:val="ru-RU"/>
+              </w:rPr>
+              <w:t>JavaScript</w:t>
+            </w:r>
+            <w:proofErr w:type="spellEnd"/>
+            <w:r>
+              <w:rPr>
+                <w:szCs w:val="28"/>
+                <w:lang w:val="ru-RU"/>
+              </w:rPr>
+              <w:t xml:space="preserve">, </w:t>
+            </w:r>
+            <w:proofErr w:type="spellStart"/>
+            <w:r>
+              <w:rPr>
+                <w:szCs w:val="28"/>
+                <w:lang w:val="ru-RU"/>
+              </w:rPr>
+              <w:t>Python</w:t>
+            </w:r>
+            <w:proofErr w:type="spellEnd"/>
+            <w:r>
+              <w:rPr>
+                <w:szCs w:val="28"/>
+                <w:lang w:val="ru-RU"/>
+              </w:rPr>
+              <w:t xml:space="preserve">, разработанная компанией </w:t>
+            </w:r>
+            <w:proofErr w:type="spellStart"/>
+            <w:r>
+              <w:rPr>
+                <w:szCs w:val="28"/>
+                <w:lang w:val="ru-RU"/>
+              </w:rPr>
+              <w:t>JetBrains</w:t>
+            </w:r>
+            <w:proofErr w:type="spellEnd"/>
+            <w:r>
+              <w:rPr>
+                <w:szCs w:val="28"/>
+                <w:lang w:val="ru-RU"/>
+              </w:rPr>
+              <w:t>.</w:t>
+            </w:r>
+          </w:p>
+        </w:tc>
+      </w:tr>
+      <w:tr>
+        <w:tc>
+          <w:tcPr>
+            <w:tcW w:w="4856" w:type="dxa"/>
+            <w:tcBorders>
+              <w:top w:val="single" w:sz="4" w:space="0" w:color="auto"/>
+              <w:left w:val="single" w:sz="4" w:space="0" w:color="auto"/>
+              <w:bottom w:val="single" w:sz="4" w:space="0" w:color="auto"/>
+              <w:right w:val="single" w:sz="4" w:space="0" w:color="auto"/>
+            </w:tcBorders>
+            <w:hideMark/>
+          </w:tcPr>
+          <w:p>
+            <w:pPr>
+              <w:widowControl w:val="0"/>
+              <w:suppressAutoHyphens/>
+              <w:ind w:firstLine="171"/>
+              <w:rPr>
+                <w:szCs w:val="28"/>
+              </w:rPr>
+            </w:pPr>
+            <w:r>
+              <w:rPr>
+                <w:szCs w:val="28"/>
+              </w:rPr>
+              <w:t>JDK</w:t>
+            </w:r>
+          </w:p>
+        </w:tc>
+        <w:tc>
+          <w:tcPr>
+            <w:tcW w:w="5010" w:type="dxa"/>
+            <w:tcBorders>
+              <w:top w:val="single" w:sz="4" w:space="0" w:color="auto"/>
+              <w:left w:val="single" w:sz="4" w:space="0" w:color="auto"/>
+              <w:bottom w:val="single" w:sz="4" w:space="0" w:color="auto"/>
+              <w:right w:val="single" w:sz="4" w:space="0" w:color="auto"/>
+            </w:tcBorders>
+            <w:hideMark/>
+          </w:tcPr>
+          <w:p>
+            <w:pPr>
+              <w:widowControl w:val="0"/>
+              <w:suppressAutoHyphens/>
+              <w:rPr>
+                <w:szCs w:val="28"/>
+              </w:rPr>
+            </w:pPr>
+            <w:r>
+              <w:rPr>
+                <w:szCs w:val="28"/>
+              </w:rPr>
+              <w:t xml:space="preserve">Java Development Kit </w:t>
+            </w:r>
+            <w:r>
+              <w:rPr>
+                <w:szCs w:val="28"/>
+              </w:rPr>
+              <w:t>-</w:t>
+            </w:r>
+            <w:r>
+              <w:rPr>
+                <w:szCs w:val="28"/>
+              </w:rPr>
+              <w:t xml:space="preserve"> </w:t>
+            </w:r>
+            <w:r>
+              <w:rPr>
+                <w:szCs w:val="28"/>
+                <w:lang w:val="ru-RU"/>
+              </w:rPr>
+              <w:t>бесплатно</w:t>
+            </w:r>
+            <w:r>
+              <w:rPr>
+                <w:szCs w:val="28"/>
+              </w:rPr>
+              <w:t xml:space="preserve"> </w:t>
+            </w:r>
+            <w:r>
+              <w:rPr>
+                <w:szCs w:val="28"/>
+                <w:lang w:val="ru-RU"/>
+              </w:rPr>
+              <w:t>распространяемый</w:t>
+            </w:r>
+            <w:r>
+              <w:rPr>
+                <w:szCs w:val="28"/>
+              </w:rPr>
+              <w:t xml:space="preserve"> </w:t>
+            </w:r>
+            <w:r>
+              <w:rPr>
+                <w:szCs w:val="28"/>
+                <w:lang w:val="ru-RU"/>
+              </w:rPr>
+              <w:t>компанией</w:t>
+            </w:r>
+            <w:r>
+              <w:rPr>
+                <w:szCs w:val="28"/>
+              </w:rPr>
+              <w:t xml:space="preserve"> Oracle Corporation (</w:t>
+            </w:r>
+            <w:r>
+              <w:rPr>
+                <w:szCs w:val="28"/>
+                <w:lang w:val="ru-RU"/>
+              </w:rPr>
+              <w:t>ранее</w:t>
+            </w:r>
+            <w:r>
+              <w:rPr>
+                <w:szCs w:val="28"/>
+              </w:rPr>
+              <w:t xml:space="preserve"> Sun Microsystems) </w:t>
+            </w:r>
+            <w:r>
+              <w:rPr>
+                <w:szCs w:val="28"/>
+                <w:lang w:val="ru-RU"/>
+              </w:rPr>
+              <w:t>комплект</w:t>
+            </w:r>
+            <w:r>
+              <w:rPr>
+                <w:szCs w:val="28"/>
+              </w:rPr>
+              <w:t xml:space="preserve"> </w:t>
+            </w:r>
+            <w:r>
+              <w:rPr>
+                <w:szCs w:val="28"/>
+                <w:lang w:val="ru-RU"/>
+              </w:rPr>
+              <w:t>разработчика</w:t>
+            </w:r>
+            <w:r>
+              <w:rPr>
+                <w:szCs w:val="28"/>
+              </w:rPr>
+              <w:t xml:space="preserve"> </w:t>
+            </w:r>
+            <w:r>
+              <w:rPr>
+                <w:szCs w:val="28"/>
+                <w:lang w:val="ru-RU"/>
+              </w:rPr>
+              <w:t>приложений</w:t>
+            </w:r>
+            <w:r>
+              <w:rPr>
+                <w:szCs w:val="28"/>
+              </w:rPr>
+              <w:t xml:space="preserve"> </w:t>
+            </w:r>
+            <w:r>
+              <w:rPr>
+                <w:szCs w:val="28"/>
+                <w:lang w:val="ru-RU"/>
+              </w:rPr>
+              <w:t>на</w:t>
+            </w:r>
+            <w:r>
+              <w:rPr>
+                <w:szCs w:val="28"/>
+              </w:rPr>
+              <w:t xml:space="preserve"> </w:t>
+            </w:r>
+            <w:r>
+              <w:rPr>
+                <w:szCs w:val="28"/>
+                <w:lang w:val="ru-RU"/>
+              </w:rPr>
+              <w:t>языке</w:t>
+            </w:r>
+            <w:r>
+              <w:rPr>
+                <w:szCs w:val="28"/>
+              </w:rPr>
+              <w:t xml:space="preserve"> Java, </w:t>
+            </w:r>
+            <w:r>
+              <w:rPr>
+                <w:szCs w:val="28"/>
+                <w:lang w:val="ru-RU"/>
+              </w:rPr>
+              <w:t>включающий</w:t>
+            </w:r>
+            <w:r>
+              <w:rPr>
+                <w:szCs w:val="28"/>
+              </w:rPr>
+              <w:t xml:space="preserve"> </w:t>
+            </w:r>
+            <w:r>
+              <w:rPr>
+                <w:szCs w:val="28"/>
+                <w:lang w:val="ru-RU"/>
+              </w:rPr>
+              <w:t>в</w:t>
+            </w:r>
+            <w:r>
+              <w:rPr>
+                <w:szCs w:val="28"/>
+              </w:rPr>
+              <w:t xml:space="preserve"> </w:t>
+            </w:r>
+            <w:r>
+              <w:rPr>
+                <w:szCs w:val="28"/>
+                <w:lang w:val="ru-RU"/>
+              </w:rPr>
+              <w:t>себя</w:t>
+            </w:r>
+            <w:r>
+              <w:rPr>
+                <w:szCs w:val="28"/>
+              </w:rPr>
+              <w:t xml:space="preserve"> </w:t>
+            </w:r>
+            <w:r>
+              <w:rPr>
+                <w:szCs w:val="28"/>
+                <w:lang w:val="ru-RU"/>
+              </w:rPr>
+              <w:t>компилятор</w:t>
+            </w:r>
+            <w:r>
+              <w:rPr>
+                <w:szCs w:val="28"/>
+              </w:rPr>
+              <w:t xml:space="preserve"> Java (</w:t>
+            </w:r>
+            <w:proofErr w:type="spellStart"/>
+            <w:r>
+              <w:rPr>
+                <w:szCs w:val="28"/>
+              </w:rPr>
+              <w:t>javac</w:t>
+            </w:r>
+            <w:proofErr w:type="spellEnd"/>
+            <w:r>
+              <w:rPr>
+                <w:szCs w:val="28"/>
+              </w:rPr>
+              <w:t xml:space="preserve">), </w:t>
+            </w:r>
+            <w:r>
+              <w:rPr>
+                <w:szCs w:val="28"/>
+                <w:lang w:val="ru-RU"/>
+              </w:rPr>
+              <w:t>стандартные</w:t>
+            </w:r>
+            <w:r>
+              <w:rPr>
+                <w:szCs w:val="28"/>
+              </w:rPr>
+              <w:t xml:space="preserve"> </w:t>
+            </w:r>
+            <w:r>
+              <w:rPr>
+                <w:szCs w:val="28"/>
+                <w:lang w:val="ru-RU"/>
+              </w:rPr>
+              <w:t>библиотеки</w:t>
+            </w:r>
+            <w:r>
+              <w:rPr>
+                <w:szCs w:val="28"/>
+              </w:rPr>
+              <w:t xml:space="preserve"> </w:t>
+            </w:r>
+            <w:r>
+              <w:rPr>
+                <w:szCs w:val="28"/>
+                <w:lang w:val="ru-RU"/>
+              </w:rPr>
+              <w:t>классов</w:t>
+            </w:r>
+            <w:r>
+              <w:rPr>
+                <w:szCs w:val="28"/>
+              </w:rPr>
+              <w:t xml:space="preserve"> Java, </w:t>
+            </w:r>
+            <w:r>
+              <w:rPr>
+                <w:szCs w:val="28"/>
+                <w:lang w:val="ru-RU"/>
+              </w:rPr>
+              <w:t>примеры</w:t>
+            </w:r>
+            <w:r>
+              <w:rPr>
+                <w:szCs w:val="28"/>
+              </w:rPr>
+              <w:t xml:space="preserve">, </w:t>
+            </w:r>
+            <w:r>
+              <w:rPr>
+                <w:szCs w:val="28"/>
+                <w:lang w:val="ru-RU"/>
+              </w:rPr>
+              <w:t>документацию</w:t>
+            </w:r>
+            <w:r>
+              <w:rPr>
+                <w:szCs w:val="28"/>
+              </w:rPr>
+              <w:t xml:space="preserve">, </w:t>
+            </w:r>
+            <w:r>
+              <w:rPr>
+                <w:szCs w:val="28"/>
+                <w:lang w:val="ru-RU"/>
+              </w:rPr>
+              <w:t>различные</w:t>
+            </w:r>
+            <w:r>
+              <w:rPr>
+                <w:szCs w:val="28"/>
+              </w:rPr>
+              <w:t xml:space="preserve"> </w:t>
+            </w:r>
+            <w:r>
+              <w:rPr>
+                <w:szCs w:val="28"/>
+                <w:lang w:val="ru-RU"/>
+              </w:rPr>
+              <w:t>утилиты</w:t>
+            </w:r>
+            <w:r>
+              <w:rPr>
+                <w:szCs w:val="28"/>
+              </w:rPr>
+              <w:t xml:space="preserve"> </w:t>
+            </w:r>
+            <w:r>
+              <w:rPr>
+                <w:szCs w:val="28"/>
+                <w:lang w:val="ru-RU"/>
+              </w:rPr>
+              <w:t>и</w:t>
+            </w:r>
+            <w:r>
+              <w:rPr>
+                <w:szCs w:val="28"/>
+              </w:rPr>
+              <w:t xml:space="preserve"> </w:t>
+            </w:r>
+            <w:r>
+              <w:rPr>
+                <w:szCs w:val="28"/>
+                <w:lang w:val="ru-RU"/>
+              </w:rPr>
+              <w:t>исполнительную</w:t>
+            </w:r>
+            <w:r>
+              <w:rPr>
+                <w:szCs w:val="28"/>
+              </w:rPr>
+              <w:t xml:space="preserve"> </w:t>
+            </w:r>
+            <w:r>
+              <w:rPr>
+                <w:szCs w:val="28"/>
+                <w:lang w:val="ru-RU"/>
+              </w:rPr>
+              <w:t>систему</w:t>
+            </w:r>
+            <w:r>
+              <w:rPr>
+                <w:szCs w:val="28"/>
+              </w:rPr>
+              <w:t xml:space="preserve"> Java (JRE).</w:t>
+            </w:r>
+          </w:p>
+        </w:tc>
+      </w:tr>
+    </w:tbl>
+    <w:p>
+      <w:pPr>
+        <w:rPr>
+          <w:szCs w:val="28"/>
+        </w:rPr>
+      </w:pPr>
+    </w:p>
+    <w:p>
+      <w:pPr>
+        <w:rPr>
+          <w:szCs w:val="28"/>
+        </w:rPr>
+      </w:pPr>
+    </w:p>
+    <w:p>
+      <w:pPr>
+        <w:pStyle w:val="a3"/>
+        <w:numPr>
+          <w:ilvl w:val="0"/>
+          <w:numId w:val="25"/>
+        </w:numPr>
+        <w:rPr>
+          <w:b/>
+          <w:sz w:val="40"/>
+          <w:szCs w:val="40"/>
+          <w:lang w:val="ru-RU"/>
+        </w:rPr>
+      </w:pPr>
+      <w:r>
+        <w:rPr>
+          <w:b/>
+          <w:sz w:val="40"/>
+          <w:szCs w:val="40"/>
+          <w:lang w:val="ru-RU"/>
+        </w:rPr>
         <w:t>Общее описание</w:t>
       </w:r>
     </w:p>
@@ -900,9 +2190,8 @@
         <w:pStyle w:val="a3"/>
         <w:numPr>
           <w:ilvl w:val="1"/>
-          <w:numId w:val="4"/>
+          <w:numId w:val="25"/>
         </w:numPr>
-        <w:ind w:hanging="436"/>
         <w:rPr>
           <w:b/>
           <w:sz w:val="32"/>
@@ -1239,9 +2528,8 @@
         <w:pStyle w:val="a3"/>
         <w:numPr>
           <w:ilvl w:val="2"/>
-          <w:numId w:val="8"/>
+          <w:numId w:val="26"/>
         </w:numPr>
-        <w:ind w:left="2127" w:hanging="993"/>
         <w:rPr>
           <w:b/>
           <w:sz w:val="32"/>
@@ -1306,7 +2594,7 @@
                     </pic:cNvPicPr>
                   </pic:nvPicPr>
                   <pic:blipFill>
-                    <a:blip r:embed="rId6">
+                    <a:blip r:embed="rId12">
                       <a:extLst>
                         <a:ext uri="{28A0092B-C50C-407E-A947-70E740481C1C}">
                           <a14:useLocalDpi xmlns:a14="http://schemas.microsoft.com/office/drawing/2010/main" val="0"/>
@@ -1568,7 +2856,7 @@
                     </pic:cNvPicPr>
                   </pic:nvPicPr>
                   <pic:blipFill>
-                    <a:blip r:embed="rId7">
+                    <a:blip r:embed="rId13">
                       <a:extLst>
                         <a:ext uri="{28A0092B-C50C-407E-A947-70E740481C1C}">
                           <a14:useLocalDpi xmlns:a14="http://schemas.microsoft.com/office/drawing/2010/main" val="0"/>
@@ -1697,7 +2985,7 @@
                     </pic:cNvPicPr>
                   </pic:nvPicPr>
                   <pic:blipFill>
-                    <a:blip r:embed="rId8">
+                    <a:blip r:embed="rId14">
                       <a:extLst>
                         <a:ext uri="{28A0092B-C50C-407E-A947-70E740481C1C}">
                           <a14:useLocalDpi xmlns:a14="http://schemas.microsoft.com/office/drawing/2010/main" val="0"/>
@@ -1826,25 +3114,7 @@
           <w:szCs w:val="32"/>
           <w:lang w:val="ru-RU"/>
         </w:rPr>
-        <w:t xml:space="preserve">производится переход на вкладку опций, где возможно установить текущее время и дату, а </w:t>
-      </w:r>
-      <w:proofErr w:type="gramStart"/>
-      <w:r>
-        <w:rPr>
-          <w:sz w:val="32"/>
-          <w:szCs w:val="32"/>
-          <w:lang w:val="ru-RU"/>
-        </w:rPr>
-        <w:t>так же</w:t>
-      </w:r>
-      <w:proofErr w:type="gramEnd"/>
-      <w:r>
-        <w:rPr>
-          <w:sz w:val="32"/>
-          <w:szCs w:val="32"/>
-          <w:lang w:val="ru-RU"/>
-        </w:rPr>
-        <w:t xml:space="preserve"> изменить текущий сигнал оповещения.</w:t>
+        <w:t>производится переход на вкладку опций, где возможно установить текущее время и дату, а так же изменить текущий сигнал оповещения.</w:t>
       </w:r>
     </w:p>
     <w:p>
@@ -1882,7 +3152,7 @@
                     </pic:cNvPicPr>
                   </pic:nvPicPr>
                   <pic:blipFill>
-                    <a:blip r:embed="rId9">
+                    <a:blip r:embed="rId15">
                       <a:extLst>
                         <a:ext uri="{28A0092B-C50C-407E-A947-70E740481C1C}">
                           <a14:useLocalDpi xmlns:a14="http://schemas.microsoft.com/office/drawing/2010/main" val="0"/>
@@ -1976,9 +3246,8 @@
         <w:pStyle w:val="a3"/>
         <w:numPr>
           <w:ilvl w:val="2"/>
-          <w:numId w:val="8"/>
+          <w:numId w:val="26"/>
         </w:numPr>
-        <w:ind w:left="1701" w:hanging="567"/>
         <w:rPr>
           <w:b/>
           <w:sz w:val="32"/>
@@ -2024,7 +3293,7 @@
         <w:pStyle w:val="a3"/>
         <w:numPr>
           <w:ilvl w:val="1"/>
-          <w:numId w:val="8"/>
+          <w:numId w:val="26"/>
         </w:numPr>
         <w:rPr>
           <w:b/>
@@ -2109,6 +3378,243 @@
         </w:rPr>
         <w:t>4) Возможность изменение состояния события</w:t>
       </w:r>
+    </w:p>
+    <w:p>
+      <w:pPr>
+        <w:rPr>
+          <w:szCs w:val="28"/>
+          <w:lang w:val="ru-RU"/>
+        </w:rPr>
+      </w:pPr>
+    </w:p>
+    <w:p>
+      <w:pPr>
+        <w:ind w:firstLine="0"/>
+        <w:rPr>
+          <w:szCs w:val="28"/>
+          <w:lang w:val="ru-RU"/>
+        </w:rPr>
+      </w:pPr>
+      <w:r>
+        <w:rPr>
+          <w:noProof/>
+          <w:szCs w:val="28"/>
+          <w:lang w:val="ru-RU" w:eastAsia="ru-RU"/>
+        </w:rPr>
+        <w:drawing>
+          <wp:inline distT="0" distB="0" distL="0" distR="0">
+            <wp:extent cx="4880472" cy="3607634"/>
+            <wp:effectExtent l="0" t="0" r="0" b="0"/>
+            <wp:docPr id="3" name="Рисунок 3" descr="E:\Снимок_21.PNG"/>
+            <wp:cNvGraphicFramePr>
+              <a:graphicFrameLocks xmlns:a="http://schemas.openxmlformats.org/drawingml/2006/main" noChangeAspect="1"/>
+            </wp:cNvGraphicFramePr>
+            <a:graphic xmlns:a="http://schemas.openxmlformats.org/drawingml/2006/main">
+              <a:graphicData uri="http://schemas.openxmlformats.org/drawingml/2006/picture">
+                <pic:pic xmlns:pic="http://schemas.openxmlformats.org/drawingml/2006/picture">
+                  <pic:nvPicPr>
+                    <pic:cNvPr id="0" name="Picture 5" descr="E:\Снимок_21.PNG"/>
+                    <pic:cNvPicPr>
+                      <a:picLocks noChangeAspect="1" noChangeArrowheads="1"/>
+                    </pic:cNvPicPr>
+                  </pic:nvPicPr>
+                  <pic:blipFill>
+                    <a:blip r:embed="rId16">
+                      <a:extLst>
+                        <a:ext uri="{28A0092B-C50C-407E-A947-70E740481C1C}">
+                          <a14:useLocalDpi xmlns:a14="http://schemas.microsoft.com/office/drawing/2010/main" val="0"/>
+                        </a:ext>
+                      </a:extLst>
+                    </a:blip>
+                    <a:srcRect/>
+                    <a:stretch>
+                      <a:fillRect/>
+                    </a:stretch>
+                  </pic:blipFill>
+                  <pic:spPr bwMode="auto">
+                    <a:xfrm>
+                      <a:off x="0" y="0"/>
+                      <a:ext cx="4881960" cy="3608734"/>
+                    </a:xfrm>
+                    <a:prstGeom prst="rect">
+                      <a:avLst/>
+                    </a:prstGeom>
+                    <a:noFill/>
+                    <a:ln>
+                      <a:noFill/>
+                    </a:ln>
+                  </pic:spPr>
+                </pic:pic>
+              </a:graphicData>
+            </a:graphic>
+          </wp:inline>
+        </w:drawing>
+      </w:r>
+    </w:p>
+    <w:p>
+      <w:pPr>
+        <w:ind w:firstLine="0"/>
+        <w:rPr>
+          <w:szCs w:val="28"/>
+          <w:lang w:val="ru-RU"/>
+        </w:rPr>
+      </w:pPr>
+    </w:p>
+    <w:p>
+      <w:pPr>
+        <w:pStyle w:val="a3"/>
+        <w:numPr>
+          <w:ilvl w:val="2"/>
+          <w:numId w:val="28"/>
+        </w:numPr>
+        <w:rPr>
+          <w:b/>
+          <w:sz w:val="32"/>
+          <w:szCs w:val="32"/>
+          <w:lang w:val="ru-RU"/>
+        </w:rPr>
+      </w:pPr>
+      <w:r>
+        <w:rPr>
+          <w:b/>
+          <w:sz w:val="32"/>
+          <w:szCs w:val="32"/>
+          <w:lang w:val="ru-RU"/>
+        </w:rPr>
+        <w:t>Поток событий</w:t>
+      </w:r>
+    </w:p>
+    <w:p>
+      <w:pPr>
+        <w:ind w:firstLine="360"/>
+        <w:rPr>
+          <w:szCs w:val="28"/>
+          <w:lang w:val="ru-RU"/>
+        </w:rPr>
+      </w:pPr>
+      <w:r>
+        <w:rPr>
+          <w:szCs w:val="28"/>
+          <w:lang w:val="ru-RU"/>
+        </w:rPr>
+        <w:t>Основной поток событий:</w:t>
+      </w:r>
+    </w:p>
+    <w:p>
+      <w:pPr>
+        <w:pStyle w:val="a3"/>
+        <w:numPr>
+          <w:ilvl w:val="0"/>
+          <w:numId w:val="24"/>
+        </w:numPr>
+        <w:ind w:left="993"/>
+        <w:rPr>
+          <w:szCs w:val="28"/>
+          <w:lang w:val="ru-RU"/>
+        </w:rPr>
+      </w:pPr>
+      <w:r>
+        <w:rPr>
+          <w:szCs w:val="28"/>
+          <w:lang w:val="ru-RU"/>
+        </w:rPr>
+        <w:t>Пользователь создаёт список событий</w:t>
+      </w:r>
+    </w:p>
+    <w:p>
+      <w:pPr>
+        <w:pStyle w:val="a3"/>
+        <w:numPr>
+          <w:ilvl w:val="0"/>
+          <w:numId w:val="24"/>
+        </w:numPr>
+        <w:ind w:left="993"/>
+        <w:rPr>
+          <w:szCs w:val="28"/>
+          <w:lang w:val="ru-RU"/>
+        </w:rPr>
+      </w:pPr>
+      <w:r>
+        <w:rPr>
+          <w:szCs w:val="28"/>
+          <w:lang w:val="ru-RU"/>
+        </w:rPr>
+        <w:t>Пользователь создаёт новое событие и добавляет его в список</w:t>
+      </w:r>
+    </w:p>
+    <w:p>
+      <w:pPr>
+        <w:pStyle w:val="a3"/>
+        <w:numPr>
+          <w:ilvl w:val="0"/>
+          <w:numId w:val="24"/>
+        </w:numPr>
+        <w:ind w:left="993"/>
+        <w:rPr>
+          <w:szCs w:val="28"/>
+          <w:lang w:val="ru-RU"/>
+        </w:rPr>
+      </w:pPr>
+      <w:r>
+        <w:rPr>
+          <w:szCs w:val="28"/>
+          <w:lang w:val="ru-RU"/>
+        </w:rPr>
+        <w:t>Пользователь изменяет параметры события</w:t>
+      </w:r>
+    </w:p>
+    <w:p>
+      <w:pPr>
+        <w:pStyle w:val="a3"/>
+        <w:numPr>
+          <w:ilvl w:val="0"/>
+          <w:numId w:val="24"/>
+        </w:numPr>
+        <w:ind w:left="993"/>
+        <w:rPr>
+          <w:szCs w:val="28"/>
+          <w:lang w:val="ru-RU"/>
+        </w:rPr>
+      </w:pPr>
+      <w:r>
+        <w:rPr>
+          <w:szCs w:val="28"/>
+          <w:lang w:val="ru-RU"/>
+        </w:rPr>
+        <w:t>Происходит срабатывание напоминания о событии</w:t>
+      </w:r>
+    </w:p>
+    <w:p>
+      <w:pPr>
+        <w:pStyle w:val="a3"/>
+        <w:numPr>
+          <w:ilvl w:val="0"/>
+          <w:numId w:val="24"/>
+        </w:numPr>
+        <w:ind w:left="993"/>
+        <w:rPr>
+          <w:szCs w:val="28"/>
+          <w:lang w:val="ru-RU"/>
+        </w:rPr>
+      </w:pPr>
+      <w:r>
+        <w:rPr>
+          <w:szCs w:val="28"/>
+          <w:lang w:val="ru-RU"/>
+        </w:rPr>
+        <w:t>Пользователь отключает напоминание</w:t>
+      </w:r>
+    </w:p>
+    <w:p>
+      <w:pPr>
+        <w:ind w:left="780" w:firstLine="0"/>
+        <w:rPr>
+          <w:b/>
+          <w:sz w:val="32"/>
+          <w:szCs w:val="32"/>
+          <w:lang w:val="ru-RU"/>
+        </w:rPr>
+      </w:pPr>
     </w:p>
     <w:p>
       <w:pPr>
@@ -2123,7 +3629,7 @@
         <w:pStyle w:val="a3"/>
         <w:numPr>
           <w:ilvl w:val="1"/>
-          <w:numId w:val="8"/>
+          <w:numId w:val="27"/>
         </w:numPr>
         <w:rPr>
           <w:b/>
@@ -2174,7 +3680,7 @@
         <w:pStyle w:val="a3"/>
         <w:numPr>
           <w:ilvl w:val="1"/>
-          <w:numId w:val="8"/>
+          <w:numId w:val="27"/>
         </w:numPr>
         <w:rPr>
           <w:b/>
@@ -2224,7 +3730,7 @@
         <w:pStyle w:val="a3"/>
         <w:numPr>
           <w:ilvl w:val="1"/>
-          <w:numId w:val="8"/>
+          <w:numId w:val="27"/>
         </w:numPr>
         <w:rPr>
           <w:b/>
@@ -2349,7 +3855,7 @@
         <w:pStyle w:val="a3"/>
         <w:numPr>
           <w:ilvl w:val="0"/>
-          <w:numId w:val="3"/>
+          <w:numId w:val="25"/>
         </w:numPr>
         <w:rPr>
           <w:b/>
@@ -2373,9 +3879,8 @@
         <w:pStyle w:val="a3"/>
         <w:numPr>
           <w:ilvl w:val="1"/>
-          <w:numId w:val="12"/>
+          <w:numId w:val="25"/>
         </w:numPr>
-        <w:ind w:left="1418"/>
         <w:rPr>
           <w:b/>
           <w:sz w:val="32"/>
@@ -2437,7 +3942,7 @@
         <w:pStyle w:val="a3"/>
         <w:numPr>
           <w:ilvl w:val="1"/>
-          <w:numId w:val="12"/>
+          <w:numId w:val="25"/>
         </w:numPr>
         <w:ind w:left="0" w:firstLine="709"/>
         <w:rPr>
@@ -2485,7 +3990,7 @@
         <w:pStyle w:val="a3"/>
         <w:numPr>
           <w:ilvl w:val="1"/>
-          <w:numId w:val="12"/>
+          <w:numId w:val="25"/>
         </w:numPr>
         <w:ind w:left="0" w:firstLine="709"/>
         <w:rPr>
@@ -2541,7 +4046,7 @@
         <w:pStyle w:val="a3"/>
         <w:numPr>
           <w:ilvl w:val="1"/>
-          <w:numId w:val="17"/>
+          <w:numId w:val="25"/>
         </w:numPr>
         <w:rPr>
           <w:b/>
@@ -2565,7 +4070,7 @@
         <w:pStyle w:val="a3"/>
         <w:numPr>
           <w:ilvl w:val="2"/>
-          <w:numId w:val="17"/>
+          <w:numId w:val="25"/>
         </w:numPr>
         <w:ind w:left="0" w:firstLine="709"/>
         <w:rPr>
@@ -2635,7 +4140,7 @@
         <w:pStyle w:val="a3"/>
         <w:numPr>
           <w:ilvl w:val="2"/>
-          <w:numId w:val="17"/>
+          <w:numId w:val="25"/>
         </w:numPr>
         <w:ind w:left="0" w:firstLine="709"/>
         <w:rPr>
@@ -2685,7 +4190,7 @@
         <w:pStyle w:val="a3"/>
         <w:numPr>
           <w:ilvl w:val="2"/>
-          <w:numId w:val="17"/>
+          <w:numId w:val="25"/>
         </w:numPr>
         <w:ind w:left="0" w:firstLine="709"/>
         <w:rPr>
@@ -2737,7 +4242,7 @@
         <w:pStyle w:val="a3"/>
         <w:numPr>
           <w:ilvl w:val="2"/>
-          <w:numId w:val="17"/>
+          <w:numId w:val="25"/>
         </w:numPr>
         <w:ind w:left="0" w:firstLine="709"/>
         <w:rPr>
@@ -2822,7 +4327,7 @@
         <w:pStyle w:val="a3"/>
         <w:numPr>
           <w:ilvl w:val="0"/>
-          <w:numId w:val="3"/>
+          <w:numId w:val="25"/>
         </w:numPr>
         <w:rPr>
           <w:b/>
@@ -2878,6 +4383,17 @@
         </w:rPr>
         <w:t>с его стороны.</w:t>
       </w:r>
+    </w:p>
+    <w:p>
+      <w:pPr>
+        <w:ind w:firstLine="0"/>
+        <w:rPr>
+          <w:b/>
+          <w:sz w:val="40"/>
+          <w:szCs w:val="40"/>
+          <w:lang w:val="ru-RU"/>
+        </w:rPr>
+      </w:pPr>
     </w:p>
     <w:sectPr>
       <w:pgSz w:w="11906" w:h="16838"/>
@@ -3296,6 +4812,95 @@
     </w:lvl>
   </w:abstractNum>
   <w:abstractNum w:abstractNumId="4">
+    <w:nsid w:val="1E6703F1"/>
+    <w:multiLevelType w:val="hybridMultilevel"/>
+    <w:tmpl w:val="65C80EFA"/>
+    <w:lvl w:ilvl="0" w:tplc="AE42B6C6">
+      <w:start w:val="1"/>
+      <w:numFmt w:val="decimal"/>
+      <w:lvlText w:val="%1)"/>
+      <w:lvlJc w:val="left"/>
+      <w:pPr>
+        <w:ind w:left="1069" w:hanging="360"/>
+      </w:pPr>
+      <w:rPr>
+        <w:rFonts w:hint="default"/>
+      </w:rPr>
+    </w:lvl>
+    <w:lvl w:ilvl="1" w:tplc="04190019" w:tentative="1">
+      <w:start w:val="1"/>
+      <w:numFmt w:val="lowerLetter"/>
+      <w:lvlText w:val="%2."/>
+      <w:lvlJc w:val="left"/>
+      <w:pPr>
+        <w:ind w:left="1789" w:hanging="360"/>
+      </w:pPr>
+    </w:lvl>
+    <w:lvl w:ilvl="2" w:tplc="0419001B" w:tentative="1">
+      <w:start w:val="1"/>
+      <w:numFmt w:val="lowerRoman"/>
+      <w:lvlText w:val="%3."/>
+      <w:lvlJc w:val="right"/>
+      <w:pPr>
+        <w:ind w:left="2509" w:hanging="180"/>
+      </w:pPr>
+    </w:lvl>
+    <w:lvl w:ilvl="3" w:tplc="0419000F" w:tentative="1">
+      <w:start w:val="1"/>
+      <w:numFmt w:val="decimal"/>
+      <w:lvlText w:val="%4."/>
+      <w:lvlJc w:val="left"/>
+      <w:pPr>
+        <w:ind w:left="3229" w:hanging="360"/>
+      </w:pPr>
+    </w:lvl>
+    <w:lvl w:ilvl="4" w:tplc="04190019" w:tentative="1">
+      <w:start w:val="1"/>
+      <w:numFmt w:val="lowerLetter"/>
+      <w:lvlText w:val="%5."/>
+      <w:lvlJc w:val="left"/>
+      <w:pPr>
+        <w:ind w:left="3949" w:hanging="360"/>
+      </w:pPr>
+    </w:lvl>
+    <w:lvl w:ilvl="5" w:tplc="0419001B" w:tentative="1">
+      <w:start w:val="1"/>
+      <w:numFmt w:val="lowerRoman"/>
+      <w:lvlText w:val="%6."/>
+      <w:lvlJc w:val="right"/>
+      <w:pPr>
+        <w:ind w:left="4669" w:hanging="180"/>
+      </w:pPr>
+    </w:lvl>
+    <w:lvl w:ilvl="6" w:tplc="0419000F" w:tentative="1">
+      <w:start w:val="1"/>
+      <w:numFmt w:val="decimal"/>
+      <w:lvlText w:val="%7."/>
+      <w:lvlJc w:val="left"/>
+      <w:pPr>
+        <w:ind w:left="5389" w:hanging="360"/>
+      </w:pPr>
+    </w:lvl>
+    <w:lvl w:ilvl="7" w:tplc="04190019" w:tentative="1">
+      <w:start w:val="1"/>
+      <w:numFmt w:val="lowerLetter"/>
+      <w:lvlText w:val="%8."/>
+      <w:lvlJc w:val="left"/>
+      <w:pPr>
+        <w:ind w:left="6109" w:hanging="360"/>
+      </w:pPr>
+    </w:lvl>
+    <w:lvl w:ilvl="8" w:tplc="0419001B" w:tentative="1">
+      <w:start w:val="1"/>
+      <w:numFmt w:val="lowerRoman"/>
+      <w:lvlText w:val="%9."/>
+      <w:lvlJc w:val="right"/>
+      <w:pPr>
+        <w:ind w:left="6829" w:hanging="180"/>
+      </w:pPr>
+    </w:lvl>
+  </w:abstractNum>
+  <w:abstractNum w:abstractNumId="5">
     <w:nsid w:val="22610FAF"/>
     <w:multiLevelType w:val="multilevel"/>
     <w:tmpl w:val="E12CDCAE"/>
@@ -3408,7 +5013,96 @@
       </w:rPr>
     </w:lvl>
   </w:abstractNum>
-  <w:abstractNum w:abstractNumId="5">
+  <w:abstractNum w:abstractNumId="6">
+    <w:nsid w:val="279D66A6"/>
+    <w:multiLevelType w:val="hybridMultilevel"/>
+    <w:tmpl w:val="36F0E674"/>
+    <w:lvl w:ilvl="0" w:tplc="91E6A714">
+      <w:start w:val="2"/>
+      <w:numFmt w:val="decimal"/>
+      <w:lvlText w:val="%1."/>
+      <w:lvlJc w:val="left"/>
+      <w:pPr>
+        <w:ind w:left="1080" w:hanging="360"/>
+      </w:pPr>
+      <w:rPr>
+        <w:rFonts w:hint="default"/>
+      </w:rPr>
+    </w:lvl>
+    <w:lvl w:ilvl="1" w:tplc="04190019">
+      <w:start w:val="1"/>
+      <w:numFmt w:val="lowerLetter"/>
+      <w:lvlText w:val="%2."/>
+      <w:lvlJc w:val="left"/>
+      <w:pPr>
+        <w:ind w:left="1800" w:hanging="360"/>
+      </w:pPr>
+    </w:lvl>
+    <w:lvl w:ilvl="2" w:tplc="0419001B" w:tentative="1">
+      <w:start w:val="1"/>
+      <w:numFmt w:val="lowerRoman"/>
+      <w:lvlText w:val="%3."/>
+      <w:lvlJc w:val="right"/>
+      <w:pPr>
+        <w:ind w:left="2520" w:hanging="180"/>
+      </w:pPr>
+    </w:lvl>
+    <w:lvl w:ilvl="3" w:tplc="0419000F" w:tentative="1">
+      <w:start w:val="1"/>
+      <w:numFmt w:val="decimal"/>
+      <w:lvlText w:val="%4."/>
+      <w:lvlJc w:val="left"/>
+      <w:pPr>
+        <w:ind w:left="3240" w:hanging="360"/>
+      </w:pPr>
+    </w:lvl>
+    <w:lvl w:ilvl="4" w:tplc="04190019" w:tentative="1">
+      <w:start w:val="1"/>
+      <w:numFmt w:val="lowerLetter"/>
+      <w:lvlText w:val="%5."/>
+      <w:lvlJc w:val="left"/>
+      <w:pPr>
+        <w:ind w:left="3960" w:hanging="360"/>
+      </w:pPr>
+    </w:lvl>
+    <w:lvl w:ilvl="5" w:tplc="0419001B" w:tentative="1">
+      <w:start w:val="1"/>
+      <w:numFmt w:val="lowerRoman"/>
+      <w:lvlText w:val="%6."/>
+      <w:lvlJc w:val="right"/>
+      <w:pPr>
+        <w:ind w:left="4680" w:hanging="180"/>
+      </w:pPr>
+    </w:lvl>
+    <w:lvl w:ilvl="6" w:tplc="0419000F" w:tentative="1">
+      <w:start w:val="1"/>
+      <w:numFmt w:val="decimal"/>
+      <w:lvlText w:val="%7."/>
+      <w:lvlJc w:val="left"/>
+      <w:pPr>
+        <w:ind w:left="5400" w:hanging="360"/>
+      </w:pPr>
+    </w:lvl>
+    <w:lvl w:ilvl="7" w:tplc="04190019" w:tentative="1">
+      <w:start w:val="1"/>
+      <w:numFmt w:val="lowerLetter"/>
+      <w:lvlText w:val="%8."/>
+      <w:lvlJc w:val="left"/>
+      <w:pPr>
+        <w:ind w:left="6120" w:hanging="360"/>
+      </w:pPr>
+    </w:lvl>
+    <w:lvl w:ilvl="8" w:tplc="0419001B" w:tentative="1">
+      <w:start w:val="1"/>
+      <w:numFmt w:val="lowerRoman"/>
+      <w:lvlText w:val="%9."/>
+      <w:lvlJc w:val="right"/>
+      <w:pPr>
+        <w:ind w:left="6840" w:hanging="180"/>
+      </w:pPr>
+    </w:lvl>
+  </w:abstractNum>
+  <w:abstractNum w:abstractNumId="7">
     <w:nsid w:val="2A746C7D"/>
     <w:multiLevelType w:val="multilevel"/>
     <w:tmpl w:val="7316A620"/>
@@ -3521,7 +5215,7 @@
       </w:rPr>
     </w:lvl>
   </w:abstractNum>
-  <w:abstractNum w:abstractNumId="6">
+  <w:abstractNum w:abstractNumId="8">
     <w:nsid w:val="2C3B7C21"/>
     <w:multiLevelType w:val="multilevel"/>
     <w:tmpl w:val="892CE988"/>
@@ -3634,7 +5328,7 @@
       </w:rPr>
     </w:lvl>
   </w:abstractNum>
-  <w:abstractNum w:abstractNumId="7">
+  <w:abstractNum w:abstractNumId="9">
     <w:nsid w:val="2D0A04B8"/>
     <w:multiLevelType w:val="multilevel"/>
     <w:tmpl w:val="35C6364C"/>
@@ -3747,7 +5441,7 @@
       </w:rPr>
     </w:lvl>
   </w:abstractNum>
-  <w:abstractNum w:abstractNumId="8">
+  <w:abstractNum w:abstractNumId="10">
     <w:nsid w:val="2D22320D"/>
     <w:multiLevelType w:val="multilevel"/>
     <w:tmpl w:val="33443D32"/>
@@ -3860,7 +5554,7 @@
       </w:rPr>
     </w:lvl>
   </w:abstractNum>
-  <w:abstractNum w:abstractNumId="9">
+  <w:abstractNum w:abstractNumId="11">
     <w:nsid w:val="2F0D40F1"/>
     <w:multiLevelType w:val="multilevel"/>
     <w:tmpl w:val="35C6364C"/>
@@ -3973,7 +5667,7 @@
       </w:rPr>
     </w:lvl>
   </w:abstractNum>
-  <w:abstractNum w:abstractNumId="10">
+  <w:abstractNum w:abstractNumId="12">
     <w:nsid w:val="32650724"/>
     <w:multiLevelType w:val="multilevel"/>
     <w:tmpl w:val="33443D32"/>
@@ -4086,7 +5780,120 @@
       </w:rPr>
     </w:lvl>
   </w:abstractNum>
-  <w:abstractNum w:abstractNumId="11">
+  <w:abstractNum w:abstractNumId="13">
+    <w:nsid w:val="3AC84D1F"/>
+    <w:multiLevelType w:val="multilevel"/>
+    <w:tmpl w:val="C1080750"/>
+    <w:lvl w:ilvl="0">
+      <w:start w:val="3"/>
+      <w:numFmt w:val="decimal"/>
+      <w:lvlText w:val="%1"/>
+      <w:lvlJc w:val="left"/>
+      <w:pPr>
+        <w:ind w:left="645" w:hanging="645"/>
+      </w:pPr>
+      <w:rPr>
+        <w:rFonts w:hint="default"/>
+      </w:rPr>
+    </w:lvl>
+    <w:lvl w:ilvl="1">
+      <w:start w:val="1"/>
+      <w:numFmt w:val="decimal"/>
+      <w:lvlText w:val="%1.%2"/>
+      <w:lvlJc w:val="left"/>
+      <w:pPr>
+        <w:ind w:left="1500" w:hanging="720"/>
+      </w:pPr>
+      <w:rPr>
+        <w:rFonts w:hint="default"/>
+      </w:rPr>
+    </w:lvl>
+    <w:lvl w:ilvl="2">
+      <w:start w:val="2"/>
+      <w:numFmt w:val="decimal"/>
+      <w:lvlText w:val="%1.%2.%3"/>
+      <w:lvlJc w:val="left"/>
+      <w:pPr>
+        <w:ind w:left="2280" w:hanging="720"/>
+      </w:pPr>
+      <w:rPr>
+        <w:rFonts w:hint="default"/>
+      </w:rPr>
+    </w:lvl>
+    <w:lvl w:ilvl="3">
+      <w:start w:val="1"/>
+      <w:numFmt w:val="decimal"/>
+      <w:lvlText w:val="%1.%2.%3.%4"/>
+      <w:lvlJc w:val="left"/>
+      <w:pPr>
+        <w:ind w:left="3420" w:hanging="1080"/>
+      </w:pPr>
+      <w:rPr>
+        <w:rFonts w:hint="default"/>
+      </w:rPr>
+    </w:lvl>
+    <w:lvl w:ilvl="4">
+      <w:start w:val="1"/>
+      <w:numFmt w:val="decimal"/>
+      <w:lvlText w:val="%1.%2.%3.%4.%5"/>
+      <w:lvlJc w:val="left"/>
+      <w:pPr>
+        <w:ind w:left="4560" w:hanging="1440"/>
+      </w:pPr>
+      <w:rPr>
+        <w:rFonts w:hint="default"/>
+      </w:rPr>
+    </w:lvl>
+    <w:lvl w:ilvl="5">
+      <w:start w:val="1"/>
+      <w:numFmt w:val="decimal"/>
+      <w:lvlText w:val="%1.%2.%3.%4.%5.%6"/>
+      <w:lvlJc w:val="left"/>
+      <w:pPr>
+        <w:ind w:left="5340" w:hanging="1440"/>
+      </w:pPr>
+      <w:rPr>
+        <w:rFonts w:hint="default"/>
+      </w:rPr>
+    </w:lvl>
+    <w:lvl w:ilvl="6">
+      <w:start w:val="1"/>
+      <w:numFmt w:val="decimal"/>
+      <w:lvlText w:val="%1.%2.%3.%4.%5.%6.%7"/>
+      <w:lvlJc w:val="left"/>
+      <w:pPr>
+        <w:ind w:left="6480" w:hanging="1800"/>
+      </w:pPr>
+      <w:rPr>
+        <w:rFonts w:hint="default"/>
+      </w:rPr>
+    </w:lvl>
+    <w:lvl w:ilvl="7">
+      <w:start w:val="1"/>
+      <w:numFmt w:val="decimal"/>
+      <w:lvlText w:val="%1.%2.%3.%4.%5.%6.%7.%8"/>
+      <w:lvlJc w:val="left"/>
+      <w:pPr>
+        <w:ind w:left="7620" w:hanging="2160"/>
+      </w:pPr>
+      <w:rPr>
+        <w:rFonts w:hint="default"/>
+      </w:rPr>
+    </w:lvl>
+    <w:lvl w:ilvl="8">
+      <w:start w:val="1"/>
+      <w:numFmt w:val="decimal"/>
+      <w:lvlText w:val="%1.%2.%3.%4.%5.%6.%7.%8.%9"/>
+      <w:lvlJc w:val="left"/>
+      <w:pPr>
+        <w:ind w:left="8400" w:hanging="2160"/>
+      </w:pPr>
+      <w:rPr>
+        <w:rFonts w:hint="default"/>
+      </w:rPr>
+    </w:lvl>
+  </w:abstractNum>
+  <w:abstractNum w:abstractNumId="14">
     <w:nsid w:val="3E127FDE"/>
     <w:multiLevelType w:val="hybridMultilevel"/>
     <w:tmpl w:val="0ED69FAC"/>
@@ -4175,7 +5982,120 @@
       </w:pPr>
     </w:lvl>
   </w:abstractNum>
-  <w:abstractNum w:abstractNumId="12">
+  <w:abstractNum w:abstractNumId="15">
+    <w:nsid w:val="3FA85651"/>
+    <w:multiLevelType w:val="multilevel"/>
+    <w:tmpl w:val="4FF849FC"/>
+    <w:lvl w:ilvl="0">
+      <w:start w:val="3"/>
+      <w:numFmt w:val="decimal"/>
+      <w:lvlText w:val="%1"/>
+      <w:lvlJc w:val="left"/>
+      <w:pPr>
+        <w:ind w:left="645" w:hanging="645"/>
+      </w:pPr>
+      <w:rPr>
+        <w:rFonts w:hint="default"/>
+      </w:rPr>
+    </w:lvl>
+    <w:lvl w:ilvl="1">
+      <w:start w:val="2"/>
+      <w:numFmt w:val="decimal"/>
+      <w:lvlText w:val="%1.%2"/>
+      <w:lvlJc w:val="left"/>
+      <w:pPr>
+        <w:ind w:left="1110" w:hanging="720"/>
+      </w:pPr>
+      <w:rPr>
+        <w:rFonts w:hint="default"/>
+      </w:rPr>
+    </w:lvl>
+    <w:lvl w:ilvl="2">
+      <w:start w:val="1"/>
+      <w:numFmt w:val="decimal"/>
+      <w:lvlText w:val="%1.%2.%3"/>
+      <w:lvlJc w:val="left"/>
+      <w:pPr>
+        <w:ind w:left="1500" w:hanging="720"/>
+      </w:pPr>
+      <w:rPr>
+        <w:rFonts w:hint="default"/>
+      </w:rPr>
+    </w:lvl>
+    <w:lvl w:ilvl="3">
+      <w:start w:val="1"/>
+      <w:numFmt w:val="decimal"/>
+      <w:lvlText w:val="%1.%2.%3.%4"/>
+      <w:lvlJc w:val="left"/>
+      <w:pPr>
+        <w:ind w:left="2250" w:hanging="1080"/>
+      </w:pPr>
+      <w:rPr>
+        <w:rFonts w:hint="default"/>
+      </w:rPr>
+    </w:lvl>
+    <w:lvl w:ilvl="4">
+      <w:start w:val="1"/>
+      <w:numFmt w:val="decimal"/>
+      <w:lvlText w:val="%1.%2.%3.%4.%5"/>
+      <w:lvlJc w:val="left"/>
+      <w:pPr>
+        <w:ind w:left="3000" w:hanging="1440"/>
+      </w:pPr>
+      <w:rPr>
+        <w:rFonts w:hint="default"/>
+      </w:rPr>
+    </w:lvl>
+    <w:lvl w:ilvl="5">
+      <w:start w:val="1"/>
+      <w:numFmt w:val="decimal"/>
+      <w:lvlText w:val="%1.%2.%3.%4.%5.%6"/>
+      <w:lvlJc w:val="left"/>
+      <w:pPr>
+        <w:ind w:left="3390" w:hanging="1440"/>
+      </w:pPr>
+      <w:rPr>
+        <w:rFonts w:hint="default"/>
+      </w:rPr>
+    </w:lvl>
+    <w:lvl w:ilvl="6">
+      <w:start w:val="1"/>
+      <w:numFmt w:val="decimal"/>
+      <w:lvlText w:val="%1.%2.%3.%4.%5.%6.%7"/>
+      <w:lvlJc w:val="left"/>
+      <w:pPr>
+        <w:ind w:left="4140" w:hanging="1800"/>
+      </w:pPr>
+      <w:rPr>
+        <w:rFonts w:hint="default"/>
+      </w:rPr>
+    </w:lvl>
+    <w:lvl w:ilvl="7">
+      <w:start w:val="1"/>
+      <w:numFmt w:val="decimal"/>
+      <w:lvlText w:val="%1.%2.%3.%4.%5.%6.%7.%8"/>
+      <w:lvlJc w:val="left"/>
+      <w:pPr>
+        <w:ind w:left="4890" w:hanging="2160"/>
+      </w:pPr>
+      <w:rPr>
+        <w:rFonts w:hint="default"/>
+      </w:rPr>
+    </w:lvl>
+    <w:lvl w:ilvl="8">
+      <w:start w:val="1"/>
+      <w:numFmt w:val="decimal"/>
+      <w:lvlText w:val="%1.%2.%3.%4.%5.%6.%7.%8.%9"/>
+      <w:lvlJc w:val="left"/>
+      <w:pPr>
+        <w:ind w:left="5280" w:hanging="2160"/>
+      </w:pPr>
+      <w:rPr>
+        <w:rFonts w:hint="default"/>
+      </w:rPr>
+    </w:lvl>
+  </w:abstractNum>
+  <w:abstractNum w:abstractNumId="16">
     <w:nsid w:val="41371F86"/>
     <w:multiLevelType w:val="multilevel"/>
     <w:tmpl w:val="892CE988"/>
@@ -4288,7 +6208,7 @@
       </w:rPr>
     </w:lvl>
   </w:abstractNum>
-  <w:abstractNum w:abstractNumId="13">
+  <w:abstractNum w:abstractNumId="17">
     <w:nsid w:val="451B56CA"/>
     <w:multiLevelType w:val="hybridMultilevel"/>
     <w:tmpl w:val="36F0E674"/>
@@ -4377,7 +6297,7 @@
       </w:pPr>
     </w:lvl>
   </w:abstractNum>
-  <w:abstractNum w:abstractNumId="14">
+  <w:abstractNum w:abstractNumId="18">
     <w:nsid w:val="4C284F95"/>
     <w:multiLevelType w:val="multilevel"/>
     <w:tmpl w:val="B38EBF1C"/>
@@ -4490,7 +6410,7 @@
       </w:rPr>
     </w:lvl>
   </w:abstractNum>
-  <w:abstractNum w:abstractNumId="15">
+  <w:abstractNum w:abstractNumId="19">
     <w:nsid w:val="4D9D3F20"/>
     <w:multiLevelType w:val="hybridMultilevel"/>
     <w:tmpl w:val="138E90CA"/>
@@ -4579,7 +6499,96 @@
       </w:pPr>
     </w:lvl>
   </w:abstractNum>
-  <w:abstractNum w:abstractNumId="16">
+  <w:abstractNum w:abstractNumId="20">
+    <w:nsid w:val="4FD14D8E"/>
+    <w:multiLevelType w:val="hybridMultilevel"/>
+    <w:tmpl w:val="FB045174"/>
+    <w:lvl w:ilvl="0" w:tplc="74C0877A">
+      <w:start w:val="6"/>
+      <w:numFmt w:val="decimal"/>
+      <w:lvlText w:val="%1"/>
+      <w:lvlJc w:val="left"/>
+      <w:pPr>
+        <w:ind w:left="1080" w:hanging="360"/>
+      </w:pPr>
+      <w:rPr>
+        <w:rFonts w:hint="default"/>
+      </w:rPr>
+    </w:lvl>
+    <w:lvl w:ilvl="1" w:tplc="04190019" w:tentative="1">
+      <w:start w:val="1"/>
+      <w:numFmt w:val="lowerLetter"/>
+      <w:lvlText w:val="%2."/>
+      <w:lvlJc w:val="left"/>
+      <w:pPr>
+        <w:ind w:left="1800" w:hanging="360"/>
+      </w:pPr>
+    </w:lvl>
+    <w:lvl w:ilvl="2" w:tplc="0419001B" w:tentative="1">
+      <w:start w:val="1"/>
+      <w:numFmt w:val="lowerRoman"/>
+      <w:lvlText w:val="%3."/>
+      <w:lvlJc w:val="right"/>
+      <w:pPr>
+        <w:ind w:left="2520" w:hanging="180"/>
+      </w:pPr>
+    </w:lvl>
+    <w:lvl w:ilvl="3" w:tplc="0419000F" w:tentative="1">
+      <w:start w:val="1"/>
+      <w:numFmt w:val="decimal"/>
+      <w:lvlText w:val="%4."/>
+      <w:lvlJc w:val="left"/>
+      <w:pPr>
+        <w:ind w:left="3240" w:hanging="360"/>
+      </w:pPr>
+    </w:lvl>
+    <w:lvl w:ilvl="4" w:tplc="04190019" w:tentative="1">
+      <w:start w:val="1"/>
+      <w:numFmt w:val="lowerLetter"/>
+      <w:lvlText w:val="%5."/>
+      <w:lvlJc w:val="left"/>
+      <w:pPr>
+        <w:ind w:left="3960" w:hanging="360"/>
+      </w:pPr>
+    </w:lvl>
+    <w:lvl w:ilvl="5" w:tplc="0419001B" w:tentative="1">
+      <w:start w:val="1"/>
+      <w:numFmt w:val="lowerRoman"/>
+      <w:lvlText w:val="%6."/>
+      <w:lvlJc w:val="right"/>
+      <w:pPr>
+        <w:ind w:left="4680" w:hanging="180"/>
+      </w:pPr>
+    </w:lvl>
+    <w:lvl w:ilvl="6" w:tplc="0419000F" w:tentative="1">
+      <w:start w:val="1"/>
+      <w:numFmt w:val="decimal"/>
+      <w:lvlText w:val="%7."/>
+      <w:lvlJc w:val="left"/>
+      <w:pPr>
+        <w:ind w:left="5400" w:hanging="360"/>
+      </w:pPr>
+    </w:lvl>
+    <w:lvl w:ilvl="7" w:tplc="04190019" w:tentative="1">
+      <w:start w:val="1"/>
+      <w:numFmt w:val="lowerLetter"/>
+      <w:lvlText w:val="%8."/>
+      <w:lvlJc w:val="left"/>
+      <w:pPr>
+        <w:ind w:left="6120" w:hanging="360"/>
+      </w:pPr>
+    </w:lvl>
+    <w:lvl w:ilvl="8" w:tplc="0419001B" w:tentative="1">
+      <w:start w:val="1"/>
+      <w:numFmt w:val="lowerRoman"/>
+      <w:lvlText w:val="%9."/>
+      <w:lvlJc w:val="right"/>
+      <w:pPr>
+        <w:ind w:left="6840" w:hanging="180"/>
+      </w:pPr>
+    </w:lvl>
+  </w:abstractNum>
+  <w:abstractNum w:abstractNumId="21">
     <w:nsid w:val="5A217563"/>
     <w:multiLevelType w:val="multilevel"/>
     <w:tmpl w:val="35C6364C"/>
@@ -4692,7 +6701,96 @@
       </w:rPr>
     </w:lvl>
   </w:abstractNum>
-  <w:abstractNum w:abstractNumId="17">
+  <w:abstractNum w:abstractNumId="22">
+    <w:nsid w:val="5E227A29"/>
+    <w:multiLevelType w:val="hybridMultilevel"/>
+    <w:tmpl w:val="077A127E"/>
+    <w:lvl w:ilvl="0" w:tplc="04190011">
+      <w:start w:val="1"/>
+      <w:numFmt w:val="decimal"/>
+      <w:lvlText w:val="%1)"/>
+      <w:lvlJc w:val="left"/>
+      <w:pPr>
+        <w:ind w:left="720" w:hanging="360"/>
+      </w:pPr>
+      <w:rPr>
+        <w:rFonts w:hint="default"/>
+      </w:rPr>
+    </w:lvl>
+    <w:lvl w:ilvl="1" w:tplc="04190019" w:tentative="1">
+      <w:start w:val="1"/>
+      <w:numFmt w:val="lowerLetter"/>
+      <w:lvlText w:val="%2."/>
+      <w:lvlJc w:val="left"/>
+      <w:pPr>
+        <w:ind w:left="1440" w:hanging="360"/>
+      </w:pPr>
+    </w:lvl>
+    <w:lvl w:ilvl="2" w:tplc="0419001B" w:tentative="1">
+      <w:start w:val="1"/>
+      <w:numFmt w:val="lowerRoman"/>
+      <w:lvlText w:val="%3."/>
+      <w:lvlJc w:val="right"/>
+      <w:pPr>
+        <w:ind w:left="2160" w:hanging="180"/>
+      </w:pPr>
+    </w:lvl>
+    <w:lvl w:ilvl="3" w:tplc="0419000F" w:tentative="1">
+      <w:start w:val="1"/>
+      <w:numFmt w:val="decimal"/>
+      <w:lvlText w:val="%4."/>
+      <w:lvlJc w:val="left"/>
+      <w:pPr>
+        <w:ind w:left="2880" w:hanging="360"/>
+      </w:pPr>
+    </w:lvl>
+    <w:lvl w:ilvl="4" w:tplc="04190019" w:tentative="1">
+      <w:start w:val="1"/>
+      <w:numFmt w:val="lowerLetter"/>
+      <w:lvlText w:val="%5."/>
+      <w:lvlJc w:val="left"/>
+      <w:pPr>
+        <w:ind w:left="3600" w:hanging="360"/>
+      </w:pPr>
+    </w:lvl>
+    <w:lvl w:ilvl="5" w:tplc="0419001B" w:tentative="1">
+      <w:start w:val="1"/>
+      <w:numFmt w:val="lowerRoman"/>
+      <w:lvlText w:val="%6."/>
+      <w:lvlJc w:val="right"/>
+      <w:pPr>
+        <w:ind w:left="4320" w:hanging="180"/>
+      </w:pPr>
+    </w:lvl>
+    <w:lvl w:ilvl="6" w:tplc="0419000F" w:tentative="1">
+      <w:start w:val="1"/>
+      <w:numFmt w:val="decimal"/>
+      <w:lvlText w:val="%7."/>
+      <w:lvlJc w:val="left"/>
+      <w:pPr>
+        <w:ind w:left="5040" w:hanging="360"/>
+      </w:pPr>
+    </w:lvl>
+    <w:lvl w:ilvl="7" w:tplc="04190019" w:tentative="1">
+      <w:start w:val="1"/>
+      <w:numFmt w:val="lowerLetter"/>
+      <w:lvlText w:val="%8."/>
+      <w:lvlJc w:val="left"/>
+      <w:pPr>
+        <w:ind w:left="5760" w:hanging="360"/>
+      </w:pPr>
+    </w:lvl>
+    <w:lvl w:ilvl="8" w:tplc="0419001B" w:tentative="1">
+      <w:start w:val="1"/>
+      <w:numFmt w:val="lowerRoman"/>
+      <w:lvlText w:val="%9."/>
+      <w:lvlJc w:val="right"/>
+      <w:pPr>
+        <w:ind w:left="6480" w:hanging="180"/>
+      </w:pPr>
+    </w:lvl>
+  </w:abstractNum>
+  <w:abstractNum w:abstractNumId="23">
     <w:nsid w:val="65314980"/>
     <w:multiLevelType w:val="multilevel"/>
     <w:tmpl w:val="E12CDCAE"/>
@@ -4805,59 +6903,501 @@
       </w:rPr>
     </w:lvl>
   </w:abstractNum>
+  <w:abstractNum w:abstractNumId="24">
+    <w:nsid w:val="68A3147B"/>
+    <w:multiLevelType w:val="hybridMultilevel"/>
+    <w:tmpl w:val="36F0E674"/>
+    <w:lvl w:ilvl="0" w:tplc="91E6A714">
+      <w:start w:val="2"/>
+      <w:numFmt w:val="decimal"/>
+      <w:lvlText w:val="%1."/>
+      <w:lvlJc w:val="left"/>
+      <w:pPr>
+        <w:ind w:left="1080" w:hanging="360"/>
+      </w:pPr>
+      <w:rPr>
+        <w:rFonts w:hint="default"/>
+      </w:rPr>
+    </w:lvl>
+    <w:lvl w:ilvl="1" w:tplc="04190019">
+      <w:start w:val="1"/>
+      <w:numFmt w:val="lowerLetter"/>
+      <w:lvlText w:val="%2."/>
+      <w:lvlJc w:val="left"/>
+      <w:pPr>
+        <w:ind w:left="1800" w:hanging="360"/>
+      </w:pPr>
+    </w:lvl>
+    <w:lvl w:ilvl="2" w:tplc="0419001B" w:tentative="1">
+      <w:start w:val="1"/>
+      <w:numFmt w:val="lowerRoman"/>
+      <w:lvlText w:val="%3."/>
+      <w:lvlJc w:val="right"/>
+      <w:pPr>
+        <w:ind w:left="2520" w:hanging="180"/>
+      </w:pPr>
+    </w:lvl>
+    <w:lvl w:ilvl="3" w:tplc="0419000F" w:tentative="1">
+      <w:start w:val="1"/>
+      <w:numFmt w:val="decimal"/>
+      <w:lvlText w:val="%4."/>
+      <w:lvlJc w:val="left"/>
+      <w:pPr>
+        <w:ind w:left="3240" w:hanging="360"/>
+      </w:pPr>
+    </w:lvl>
+    <w:lvl w:ilvl="4" w:tplc="04190019" w:tentative="1">
+      <w:start w:val="1"/>
+      <w:numFmt w:val="lowerLetter"/>
+      <w:lvlText w:val="%5."/>
+      <w:lvlJc w:val="left"/>
+      <w:pPr>
+        <w:ind w:left="3960" w:hanging="360"/>
+      </w:pPr>
+    </w:lvl>
+    <w:lvl w:ilvl="5" w:tplc="0419001B" w:tentative="1">
+      <w:start w:val="1"/>
+      <w:numFmt w:val="lowerRoman"/>
+      <w:lvlText w:val="%6."/>
+      <w:lvlJc w:val="right"/>
+      <w:pPr>
+        <w:ind w:left="4680" w:hanging="180"/>
+      </w:pPr>
+    </w:lvl>
+    <w:lvl w:ilvl="6" w:tplc="0419000F" w:tentative="1">
+      <w:start w:val="1"/>
+      <w:numFmt w:val="decimal"/>
+      <w:lvlText w:val="%7."/>
+      <w:lvlJc w:val="left"/>
+      <w:pPr>
+        <w:ind w:left="5400" w:hanging="360"/>
+      </w:pPr>
+    </w:lvl>
+    <w:lvl w:ilvl="7" w:tplc="04190019" w:tentative="1">
+      <w:start w:val="1"/>
+      <w:numFmt w:val="lowerLetter"/>
+      <w:lvlText w:val="%8."/>
+      <w:lvlJc w:val="left"/>
+      <w:pPr>
+        <w:ind w:left="6120" w:hanging="360"/>
+      </w:pPr>
+    </w:lvl>
+    <w:lvl w:ilvl="8" w:tplc="0419001B" w:tentative="1">
+      <w:start w:val="1"/>
+      <w:numFmt w:val="lowerRoman"/>
+      <w:lvlText w:val="%9."/>
+      <w:lvlJc w:val="right"/>
+      <w:pPr>
+        <w:ind w:left="6840" w:hanging="180"/>
+      </w:pPr>
+    </w:lvl>
+  </w:abstractNum>
+  <w:abstractNum w:abstractNumId="25">
+    <w:nsid w:val="726C73A6"/>
+    <w:multiLevelType w:val="hybridMultilevel"/>
+    <w:tmpl w:val="36F0E674"/>
+    <w:lvl w:ilvl="0" w:tplc="91E6A714">
+      <w:start w:val="2"/>
+      <w:numFmt w:val="decimal"/>
+      <w:lvlText w:val="%1."/>
+      <w:lvlJc w:val="left"/>
+      <w:pPr>
+        <w:ind w:left="1080" w:hanging="360"/>
+      </w:pPr>
+      <w:rPr>
+        <w:rFonts w:hint="default"/>
+      </w:rPr>
+    </w:lvl>
+    <w:lvl w:ilvl="1" w:tplc="04190019">
+      <w:start w:val="1"/>
+      <w:numFmt w:val="lowerLetter"/>
+      <w:lvlText w:val="%2."/>
+      <w:lvlJc w:val="left"/>
+      <w:pPr>
+        <w:ind w:left="1800" w:hanging="360"/>
+      </w:pPr>
+    </w:lvl>
+    <w:lvl w:ilvl="2" w:tplc="0419001B" w:tentative="1">
+      <w:start w:val="1"/>
+      <w:numFmt w:val="lowerRoman"/>
+      <w:lvlText w:val="%3."/>
+      <w:lvlJc w:val="right"/>
+      <w:pPr>
+        <w:ind w:left="2520" w:hanging="180"/>
+      </w:pPr>
+    </w:lvl>
+    <w:lvl w:ilvl="3" w:tplc="0419000F" w:tentative="1">
+      <w:start w:val="1"/>
+      <w:numFmt w:val="decimal"/>
+      <w:lvlText w:val="%4."/>
+      <w:lvlJc w:val="left"/>
+      <w:pPr>
+        <w:ind w:left="3240" w:hanging="360"/>
+      </w:pPr>
+    </w:lvl>
+    <w:lvl w:ilvl="4" w:tplc="04190019" w:tentative="1">
+      <w:start w:val="1"/>
+      <w:numFmt w:val="lowerLetter"/>
+      <w:lvlText w:val="%5."/>
+      <w:lvlJc w:val="left"/>
+      <w:pPr>
+        <w:ind w:left="3960" w:hanging="360"/>
+      </w:pPr>
+    </w:lvl>
+    <w:lvl w:ilvl="5" w:tplc="0419001B" w:tentative="1">
+      <w:start w:val="1"/>
+      <w:numFmt w:val="lowerRoman"/>
+      <w:lvlText w:val="%6."/>
+      <w:lvlJc w:val="right"/>
+      <w:pPr>
+        <w:ind w:left="4680" w:hanging="180"/>
+      </w:pPr>
+    </w:lvl>
+    <w:lvl w:ilvl="6" w:tplc="0419000F" w:tentative="1">
+      <w:start w:val="1"/>
+      <w:numFmt w:val="decimal"/>
+      <w:lvlText w:val="%7."/>
+      <w:lvlJc w:val="left"/>
+      <w:pPr>
+        <w:ind w:left="5400" w:hanging="360"/>
+      </w:pPr>
+    </w:lvl>
+    <w:lvl w:ilvl="7" w:tplc="04190019" w:tentative="1">
+      <w:start w:val="1"/>
+      <w:numFmt w:val="lowerLetter"/>
+      <w:lvlText w:val="%8."/>
+      <w:lvlJc w:val="left"/>
+      <w:pPr>
+        <w:ind w:left="6120" w:hanging="360"/>
+      </w:pPr>
+    </w:lvl>
+    <w:lvl w:ilvl="8" w:tplc="0419001B" w:tentative="1">
+      <w:start w:val="1"/>
+      <w:numFmt w:val="lowerRoman"/>
+      <w:lvlText w:val="%9."/>
+      <w:lvlJc w:val="right"/>
+      <w:pPr>
+        <w:ind w:left="6840" w:hanging="180"/>
+      </w:pPr>
+    </w:lvl>
+  </w:abstractNum>
+  <w:abstractNum w:abstractNumId="26">
+    <w:nsid w:val="77E8403B"/>
+    <w:multiLevelType w:val="multilevel"/>
+    <w:tmpl w:val="C1080750"/>
+    <w:lvl w:ilvl="0">
+      <w:start w:val="3"/>
+      <w:numFmt w:val="decimal"/>
+      <w:lvlText w:val="%1"/>
+      <w:lvlJc w:val="left"/>
+      <w:pPr>
+        <w:ind w:left="645" w:hanging="645"/>
+      </w:pPr>
+      <w:rPr>
+        <w:rFonts w:hint="default"/>
+      </w:rPr>
+    </w:lvl>
+    <w:lvl w:ilvl="1">
+      <w:start w:val="1"/>
+      <w:numFmt w:val="decimal"/>
+      <w:lvlText w:val="%1.%2"/>
+      <w:lvlJc w:val="left"/>
+      <w:pPr>
+        <w:ind w:left="1500" w:hanging="720"/>
+      </w:pPr>
+      <w:rPr>
+        <w:rFonts w:hint="default"/>
+      </w:rPr>
+    </w:lvl>
+    <w:lvl w:ilvl="2">
+      <w:start w:val="2"/>
+      <w:numFmt w:val="decimal"/>
+      <w:lvlText w:val="%1.%2.%3"/>
+      <w:lvlJc w:val="left"/>
+      <w:pPr>
+        <w:ind w:left="2280" w:hanging="720"/>
+      </w:pPr>
+      <w:rPr>
+        <w:rFonts w:hint="default"/>
+      </w:rPr>
+    </w:lvl>
+    <w:lvl w:ilvl="3">
+      <w:start w:val="1"/>
+      <w:numFmt w:val="decimal"/>
+      <w:lvlText w:val="%1.%2.%3.%4"/>
+      <w:lvlJc w:val="left"/>
+      <w:pPr>
+        <w:ind w:left="3420" w:hanging="1080"/>
+      </w:pPr>
+      <w:rPr>
+        <w:rFonts w:hint="default"/>
+      </w:rPr>
+    </w:lvl>
+    <w:lvl w:ilvl="4">
+      <w:start w:val="1"/>
+      <w:numFmt w:val="decimal"/>
+      <w:lvlText w:val="%1.%2.%3.%4.%5"/>
+      <w:lvlJc w:val="left"/>
+      <w:pPr>
+        <w:ind w:left="4560" w:hanging="1440"/>
+      </w:pPr>
+      <w:rPr>
+        <w:rFonts w:hint="default"/>
+      </w:rPr>
+    </w:lvl>
+    <w:lvl w:ilvl="5">
+      <w:start w:val="1"/>
+      <w:numFmt w:val="decimal"/>
+      <w:lvlText w:val="%1.%2.%3.%4.%5.%6"/>
+      <w:lvlJc w:val="left"/>
+      <w:pPr>
+        <w:ind w:left="5340" w:hanging="1440"/>
+      </w:pPr>
+      <w:rPr>
+        <w:rFonts w:hint="default"/>
+      </w:rPr>
+    </w:lvl>
+    <w:lvl w:ilvl="6">
+      <w:start w:val="1"/>
+      <w:numFmt w:val="decimal"/>
+      <w:lvlText w:val="%1.%2.%3.%4.%5.%6.%7"/>
+      <w:lvlJc w:val="left"/>
+      <w:pPr>
+        <w:ind w:left="6480" w:hanging="1800"/>
+      </w:pPr>
+      <w:rPr>
+        <w:rFonts w:hint="default"/>
+      </w:rPr>
+    </w:lvl>
+    <w:lvl w:ilvl="7">
+      <w:start w:val="1"/>
+      <w:numFmt w:val="decimal"/>
+      <w:lvlText w:val="%1.%2.%3.%4.%5.%6.%7.%8"/>
+      <w:lvlJc w:val="left"/>
+      <w:pPr>
+        <w:ind w:left="7620" w:hanging="2160"/>
+      </w:pPr>
+      <w:rPr>
+        <w:rFonts w:hint="default"/>
+      </w:rPr>
+    </w:lvl>
+    <w:lvl w:ilvl="8">
+      <w:start w:val="1"/>
+      <w:numFmt w:val="decimal"/>
+      <w:lvlText w:val="%1.%2.%3.%4.%5.%6.%7.%8.%9"/>
+      <w:lvlJc w:val="left"/>
+      <w:pPr>
+        <w:ind w:left="8400" w:hanging="2160"/>
+      </w:pPr>
+      <w:rPr>
+        <w:rFonts w:hint="default"/>
+      </w:rPr>
+    </w:lvl>
+  </w:abstractNum>
+  <w:abstractNum w:abstractNumId="27">
+    <w:nsid w:val="7E7343D6"/>
+    <w:multiLevelType w:val="multilevel"/>
+    <w:tmpl w:val="2AB82236"/>
+    <w:lvl w:ilvl="0">
+      <w:start w:val="3"/>
+      <w:numFmt w:val="decimal"/>
+      <w:lvlText w:val="%1."/>
+      <w:lvlJc w:val="left"/>
+      <w:pPr>
+        <w:ind w:left="1353" w:hanging="360"/>
+      </w:pPr>
+      <w:rPr>
+        <w:rFonts w:hint="default"/>
+      </w:rPr>
+    </w:lvl>
+    <w:lvl w:ilvl="1">
+      <w:start w:val="1"/>
+      <w:numFmt w:val="decimal"/>
+      <w:isLgl/>
+      <w:lvlText w:val="%1.%2"/>
+      <w:lvlJc w:val="left"/>
+      <w:pPr>
+        <w:ind w:left="1713" w:hanging="720"/>
+      </w:pPr>
+      <w:rPr>
+        <w:rFonts w:hint="default"/>
+      </w:rPr>
+    </w:lvl>
+    <w:lvl w:ilvl="2">
+      <w:start w:val="1"/>
+      <w:numFmt w:val="decimal"/>
+      <w:isLgl/>
+      <w:lvlText w:val="%1.%2.%3"/>
+      <w:lvlJc w:val="left"/>
+      <w:pPr>
+        <w:ind w:left="1713" w:hanging="720"/>
+      </w:pPr>
+      <w:rPr>
+        <w:rFonts w:hint="default"/>
+      </w:rPr>
+    </w:lvl>
+    <w:lvl w:ilvl="3">
+      <w:start w:val="1"/>
+      <w:numFmt w:val="decimal"/>
+      <w:isLgl/>
+      <w:lvlText w:val="%1.%2.%3.%4"/>
+      <w:lvlJc w:val="left"/>
+      <w:pPr>
+        <w:ind w:left="2073" w:hanging="1080"/>
+      </w:pPr>
+      <w:rPr>
+        <w:rFonts w:hint="default"/>
+      </w:rPr>
+    </w:lvl>
+    <w:lvl w:ilvl="4">
+      <w:start w:val="1"/>
+      <w:numFmt w:val="decimal"/>
+      <w:isLgl/>
+      <w:lvlText w:val="%1.%2.%3.%4.%5"/>
+      <w:lvlJc w:val="left"/>
+      <w:pPr>
+        <w:ind w:left="2433" w:hanging="1440"/>
+      </w:pPr>
+      <w:rPr>
+        <w:rFonts w:hint="default"/>
+      </w:rPr>
+    </w:lvl>
+    <w:lvl w:ilvl="5">
+      <w:start w:val="1"/>
+      <w:numFmt w:val="decimal"/>
+      <w:isLgl/>
+      <w:lvlText w:val="%1.%2.%3.%4.%5.%6"/>
+      <w:lvlJc w:val="left"/>
+      <w:pPr>
+        <w:ind w:left="2433" w:hanging="1440"/>
+      </w:pPr>
+      <w:rPr>
+        <w:rFonts w:hint="default"/>
+      </w:rPr>
+    </w:lvl>
+    <w:lvl w:ilvl="6">
+      <w:start w:val="1"/>
+      <w:numFmt w:val="decimal"/>
+      <w:isLgl/>
+      <w:lvlText w:val="%1.%2.%3.%4.%5.%6.%7"/>
+      <w:lvlJc w:val="left"/>
+      <w:pPr>
+        <w:ind w:left="2793" w:hanging="1800"/>
+      </w:pPr>
+      <w:rPr>
+        <w:rFonts w:hint="default"/>
+      </w:rPr>
+    </w:lvl>
+    <w:lvl w:ilvl="7">
+      <w:start w:val="1"/>
+      <w:numFmt w:val="decimal"/>
+      <w:isLgl/>
+      <w:lvlText w:val="%1.%2.%3.%4.%5.%6.%7.%8"/>
+      <w:lvlJc w:val="left"/>
+      <w:pPr>
+        <w:ind w:left="3153" w:hanging="2160"/>
+      </w:pPr>
+      <w:rPr>
+        <w:rFonts w:hint="default"/>
+      </w:rPr>
+    </w:lvl>
+    <w:lvl w:ilvl="8">
+      <w:start w:val="1"/>
+      <w:numFmt w:val="decimal"/>
+      <w:isLgl/>
+      <w:lvlText w:val="%1.%2.%3.%4.%5.%6.%7.%8.%9"/>
+      <w:lvlJc w:val="left"/>
+      <w:pPr>
+        <w:ind w:left="3153" w:hanging="2160"/>
+      </w:pPr>
+      <w:rPr>
+        <w:rFonts w:hint="default"/>
+      </w:rPr>
+    </w:lvl>
+  </w:abstractNum>
   <w:num w:numId="1">
-    <w:abstractNumId w:val="6"/>
+    <w:abstractNumId w:val="8"/>
   </w:num>
   <w:num w:numId="2">
-    <w:abstractNumId w:val="12"/>
+    <w:abstractNumId w:val="16"/>
   </w:num>
   <w:num w:numId="3">
     <w:abstractNumId w:val="0"/>
   </w:num>
   <w:num w:numId="4">
-    <w:abstractNumId w:val="17"/>
+    <w:abstractNumId w:val="23"/>
   </w:num>
   <w:num w:numId="5">
-    <w:abstractNumId w:val="4"/>
+    <w:abstractNumId w:val="5"/>
   </w:num>
   <w:num w:numId="6">
-    <w:abstractNumId w:val="16"/>
+    <w:abstractNumId w:val="21"/>
   </w:num>
   <w:num w:numId="7">
     <w:abstractNumId w:val="1"/>
   </w:num>
   <w:num w:numId="8">
-    <w:abstractNumId w:val="9"/>
+    <w:abstractNumId w:val="11"/>
   </w:num>
   <w:num w:numId="9">
     <w:abstractNumId w:val="3"/>
   </w:num>
   <w:num w:numId="10">
-    <w:abstractNumId w:val="11"/>
+    <w:abstractNumId w:val="14"/>
   </w:num>
   <w:num w:numId="11">
     <w:abstractNumId w:val="2"/>
   </w:num>
   <w:num w:numId="12">
+    <w:abstractNumId w:val="12"/>
+  </w:num>
+  <w:num w:numId="13">
+    <w:abstractNumId w:val="9"/>
+  </w:num>
+  <w:num w:numId="14">
+    <w:abstractNumId w:val="19"/>
+  </w:num>
+  <w:num w:numId="15">
     <w:abstractNumId w:val="10"/>
   </w:num>
-  <w:num w:numId="13">
+  <w:num w:numId="16">
+    <w:abstractNumId w:val="18"/>
+  </w:num>
+  <w:num w:numId="17">
     <w:abstractNumId w:val="7"/>
   </w:num>
-  <w:num w:numId="14">
+  <w:num w:numId="18">
+    <w:abstractNumId w:val="17"/>
+  </w:num>
+  <w:num w:numId="19">
+    <w:abstractNumId w:val="25"/>
+  </w:num>
+  <w:num w:numId="20">
+    <w:abstractNumId w:val="24"/>
+  </w:num>
+  <w:num w:numId="21">
+    <w:abstractNumId w:val="20"/>
+  </w:num>
+  <w:num w:numId="22">
+    <w:abstractNumId w:val="6"/>
+  </w:num>
+  <w:num w:numId="23">
+    <w:abstractNumId w:val="4"/>
+  </w:num>
+  <w:num w:numId="24">
+    <w:abstractNumId w:val="22"/>
+  </w:num>
+  <w:num w:numId="25">
+    <w:abstractNumId w:val="27"/>
+  </w:num>
+  <w:num w:numId="26">
+    <w:abstractNumId w:val="26"/>
+  </w:num>
+  <w:num w:numId="27">
+    <w:abstractNumId w:val="13"/>
+  </w:num>
+  <w:num w:numId="28">
     <w:abstractNumId w:val="15"/>
-  </w:num>
-  <w:num w:numId="15">
-    <w:abstractNumId w:val="8"/>
-  </w:num>
-  <w:num w:numId="16">
-    <w:abstractNumId w:val="14"/>
-  </w:num>
-  <w:num w:numId="17">
-    <w:abstractNumId w:val="5"/>
-  </w:num>
-  <w:num w:numId="18">
-    <w:abstractNumId w:val="13"/>
   </w:num>
 </w:numbering>
 </file>
@@ -5380,6 +7920,23 @@
       <w:contextualSpacing/>
     </w:pPr>
   </w:style>
+  <w:style w:type="character" w:styleId="a4">
+    <w:name w:val="Hyperlink"/>
+    <w:basedOn w:val="a0"/>
+    <w:uiPriority w:val="99"/>
+    <w:semiHidden/>
+    <w:unhideWhenUsed/>
+    <w:rsid w:val="00082473"/>
+    <w:rPr>
+      <w:color w:val="0563C1" w:themeColor="hyperlink"/>
+      <w:u w:val="single"/>
+    </w:rPr>
+  </w:style>
+  <w:style w:type="character" w:customStyle="1" w:styleId="apple-converted-space">
+    <w:name w:val="apple-converted-space"/>
+    <w:basedOn w:val="a0"/>
+    <w:rsid w:val="00082473"/>
+  </w:style>
 </w:styles>
 </file>
 
@@ -5649,7 +8206,7 @@
 </file>
 
 <file path=customXml/itemProps1.xml><?xml version="1.0" encoding="utf-8"?>
-<ds:datastoreItem xmlns:ds="http://schemas.openxmlformats.org/officeDocument/2006/customXml" ds:itemID="{2D1DF649-839B-4C4C-8589-6321416A959C}">
+<ds:datastoreItem xmlns:ds="http://schemas.openxmlformats.org/officeDocument/2006/customXml" ds:itemID="{988BF3A9-BB54-4146-AE79-A99731551B92}">
   <ds:schemaRefs>
     <ds:schemaRef ds:uri="http://schemas.openxmlformats.org/officeDocument/2006/bibliography"/>
   </ds:schemaRefs>
